--- a/pa/PA1/Planning Report.docx
+++ b/pa/PA1/Planning Report.docx
@@ -1,19 +1,30 @@
 
 <file path=word/document.xml><?xml version="1.0" encoding="utf-8"?>
-<w:document xmlns:mc="http://schemas.openxmlformats.org/markup-compatibility/2006" xmlns:o="urn:schemas-microsoft-com:office:office" xmlns:r="http://schemas.openxmlformats.org/officeDocument/2006/relationships" xmlns:m="http://schemas.openxmlformats.org/officeDocument/2006/math" xmlns:v="urn:schemas-microsoft-com:vml" xmlns:wp="http://schemas.openxmlformats.org/drawingml/2006/wordprocessingDrawing" xmlns:w10="urn:schemas-microsoft-com:office:word" xmlns:w="http://schemas.openxmlformats.org/wordprocessingml/2006/main" xmlns:wne="http://schemas.microsoft.com/office/word/2006/wordml" xmlns:sl="http://schemas.openxmlformats.org/schemaLibrary/2006/main" xmlns:a="http://schemas.openxmlformats.org/drawingml/2006/main" xmlns:pic="http://schemas.openxmlformats.org/drawingml/2006/picture" xmlns:c="http://schemas.openxmlformats.org/drawingml/2006/chart" xmlns:lc="http://schemas.openxmlformats.org/drawingml/2006/lockedCanvas" xmlns:dgm="http://schemas.openxmlformats.org/drawingml/2006/diagram" xmlns:wps="http://schemas.microsoft.com/office/word/2010/wordprocessingShape" xmlns:wpg="http://schemas.microsoft.com/office/word/2010/wordprocessingGroup" xmlns:w14="http://schemas.microsoft.com/office/word/2010/wordml" xmlns:w15="http://schemas.microsoft.com/office/word/2012/wordml" xmlns:w16="http://schemas.microsoft.com/office/word/2018/wordml" xmlns:w16cex="http://schemas.microsoft.com/office/word/2018/wordml/cex" xmlns:w16cid="http://schemas.microsoft.com/office/word/2016/wordml/cid" xmlns="http://schemas.microsoft.com/office/tasks/2019/documenttasks" xmlns:cr="http://schemas.microsoft.com/office/comments/2020/reactions">
+<w:document xmlns:wpc="http://schemas.microsoft.com/office/word/2010/wordprocessingCanvas" xmlns:cx="http://schemas.microsoft.com/office/drawing/2014/chartex" xmlns:cx1="http://schemas.microsoft.com/office/drawing/2015/9/8/chartex" xmlns:cx2="http://schemas.microsoft.com/office/drawing/2015/10/21/chartex" xmlns:cx3="http://schemas.microsoft.com/office/drawing/2016/5/9/chartex" xmlns:cx4="http://schemas.microsoft.com/office/drawing/2016/5/10/chartex" xmlns:cx5="http://schemas.microsoft.com/office/drawing/2016/5/11/chartex" xmlns:cx6="http://schemas.microsoft.com/office/drawing/2016/5/12/chartex" xmlns:cx7="http://schemas.microsoft.com/office/drawing/2016/5/13/chartex" xmlns:cx8="http://schemas.microsoft.com/office/drawing/2016/5/14/chartex" xmlns:mc="http://schemas.openxmlformats.org/markup-compatibility/2006" xmlns:aink="http://schemas.microsoft.com/office/drawing/2016/ink" xmlns:am3d="http://schemas.microsoft.com/office/drawing/2017/model3d" xmlns:o="urn:schemas-microsoft-com:office:office" xmlns:oel="http://schemas.microsoft.com/office/2019/extlst" xmlns:r="http://schemas.openxmlformats.org/officeDocument/2006/relationships" xmlns:m="http://schemas.openxmlformats.org/officeDocument/2006/math" xmlns:v="urn:schemas-microsoft-com:vml" xmlns:wp14="http://schemas.microsoft.com/office/word/2010/wordprocessingDrawing" xmlns:wp="http://schemas.openxmlformats.org/drawingml/2006/wordprocessingDrawing" xmlns:w10="urn:schemas-microsoft-com:office:word" xmlns:w="http://schemas.openxmlformats.org/wordprocessingml/2006/main" xmlns:w14="http://schemas.microsoft.com/office/word/2010/wordml" xmlns:w15="http://schemas.microsoft.com/office/word/2012/wordml" xmlns:w16cex="http://schemas.microsoft.com/office/word/2018/wordml/cex" xmlns:w16cid="http://schemas.microsoft.com/office/word/2016/wordml/cid" xmlns:w16="http://schemas.microsoft.com/office/word/2018/wordml" xmlns:w16du="http://schemas.microsoft.com/office/word/2023/wordml/word16du" xmlns:w16sdtdh="http://schemas.microsoft.com/office/word/2020/wordml/sdtdatahash" xmlns:w16sdtfl="http://schemas.microsoft.com/office/word/2024/wordml/sdtformatlock" xmlns:w16se="http://schemas.microsoft.com/office/word/2015/wordml/symex" xmlns:wpg="http://schemas.microsoft.com/office/word/2010/wordprocessingGroup" xmlns:wpi="http://schemas.microsoft.com/office/word/2010/wordprocessingInk" xmlns:wne="http://schemas.microsoft.com/office/word/2006/wordml" xmlns:wps="http://schemas.microsoft.com/office/word/2010/wordprocessingShape" mc:Ignorable="w14 w15 w16se w16cid w16 w16cex w16sdtdh w16sdtfl w16du wp14">
   <w:body>
     <w:p>
       <w:pPr>
         <w:pStyle w:val="Heading1"/>
-        <w:rPr/>
-      </w:pPr>
-      <w:bookmarkStart w:colFirst="0" w:colLast="0" w:name="_gr25neujghux" w:id="0"/>
+        <w:jc w:val="center"/>
+        <w:rPr>
+          <w:rFonts w:ascii="Times New Roman" w:hAnsi="Times New Roman" w:cs="Times New Roman"/>
+          <w:b/>
+          <w:bCs/>
+          <w:sz w:val="32"/>
+          <w:szCs w:val="32"/>
+        </w:rPr>
+      </w:pPr>
+      <w:bookmarkStart w:id="0" w:name="_gr25neujghux" w:colFirst="0" w:colLast="0"/>
       <w:bookmarkEnd w:id="0"/>
       <w:r>
         <w:rPr>
-          <w:rtl w:val="0"/>
-        </w:rPr>
-        <w:t xml:space="preserve">Sprint 2 Planning</w:t>
+          <w:rFonts w:ascii="Times New Roman" w:hAnsi="Times New Roman" w:cs="Times New Roman"/>
+          <w:b/>
+          <w:bCs/>
+          <w:sz w:val="32"/>
+          <w:szCs w:val="32"/>
+        </w:rPr>
+        <w:t>Sprint 2 Planning</w:t>
       </w:r>
     </w:p>
     <w:p>
@@ -23,20 +34,27 @@
           <w:ilvl w:val="0"/>
           <w:numId w:val="2"/>
         </w:numPr>
-        <w:spacing w:after="0" w:afterAutospacing="0"/>
+        <w:spacing w:after="0"/>
         <w:ind w:left="360"/>
         <w:rPr>
-          <w:sz w:val="32"/>
-          <w:szCs w:val="32"/>
-        </w:rPr>
-      </w:pPr>
-      <w:bookmarkStart w:colFirst="0" w:colLast="0" w:name="_2t0dyj59bi3a" w:id="1"/>
+          <w:rFonts w:ascii="Times New Roman" w:hAnsi="Times New Roman" w:cs="Times New Roman"/>
+          <w:b/>
+          <w:bCs/>
+          <w:sz w:val="22"/>
+          <w:szCs w:val="22"/>
+        </w:rPr>
+      </w:pPr>
+      <w:bookmarkStart w:id="1" w:name="_2t0dyj59bi3a" w:colFirst="0" w:colLast="0"/>
       <w:bookmarkEnd w:id="1"/>
       <w:r>
         <w:rPr>
-          <w:rtl w:val="0"/>
-        </w:rPr>
-        <w:t xml:space="preserve">General Information</w:t>
+          <w:rFonts w:ascii="Times New Roman" w:hAnsi="Times New Roman" w:cs="Times New Roman"/>
+          <w:b/>
+          <w:bCs/>
+          <w:sz w:val="22"/>
+          <w:szCs w:val="22"/>
+        </w:rPr>
+        <w:t>General Information</w:t>
       </w:r>
     </w:p>
     <w:p>
@@ -45,23 +63,29 @@
           <w:ilvl w:val="0"/>
           <w:numId w:val="1"/>
         </w:numPr>
-        <w:ind w:left="720" w:hanging="360"/>
-        <w:rPr>
-          <w:b w:val="1"/>
-        </w:rPr>
-      </w:pPr>
-      <w:r>
-        <w:rPr>
-          <w:b w:val="1"/>
-          <w:rtl w:val="0"/>
+        <w:rPr>
+          <w:rFonts w:ascii="Times New Roman" w:hAnsi="Times New Roman" w:cs="Times New Roman"/>
+          <w:b/>
+          <w:sz w:val="20"/>
+          <w:szCs w:val="20"/>
+        </w:rPr>
+      </w:pPr>
+      <w:r>
+        <w:rPr>
+          <w:rFonts w:ascii="Times New Roman" w:hAnsi="Times New Roman" w:cs="Times New Roman"/>
+          <w:b/>
+          <w:sz w:val="20"/>
+          <w:szCs w:val="20"/>
         </w:rPr>
         <w:t xml:space="preserve">Date: </w:t>
       </w:r>
       <w:r>
         <w:rPr>
-          <w:rtl w:val="0"/>
-        </w:rPr>
-        <w:t xml:space="preserve">02/06/2025</w:t>
+          <w:rFonts w:ascii="Times New Roman" w:hAnsi="Times New Roman" w:cs="Times New Roman"/>
+          <w:sz w:val="20"/>
+          <w:szCs w:val="20"/>
+        </w:rPr>
+        <w:t>02/06/2025</w:t>
       </w:r>
     </w:p>
     <w:p>
@@ -70,23 +94,29 @@
           <w:ilvl w:val="0"/>
           <w:numId w:val="1"/>
         </w:numPr>
-        <w:ind w:left="720" w:hanging="360"/>
-        <w:rPr>
-          <w:b w:val="1"/>
-        </w:rPr>
-      </w:pPr>
-      <w:r>
-        <w:rPr>
-          <w:b w:val="1"/>
-          <w:rtl w:val="0"/>
+        <w:rPr>
+          <w:rFonts w:ascii="Times New Roman" w:hAnsi="Times New Roman" w:cs="Times New Roman"/>
+          <w:b/>
+          <w:sz w:val="20"/>
+          <w:szCs w:val="20"/>
+        </w:rPr>
+      </w:pPr>
+      <w:r>
+        <w:rPr>
+          <w:rFonts w:ascii="Times New Roman" w:hAnsi="Times New Roman" w:cs="Times New Roman"/>
+          <w:b/>
+          <w:sz w:val="20"/>
+          <w:szCs w:val="20"/>
         </w:rPr>
         <w:t xml:space="preserve">Group: </w:t>
       </w:r>
       <w:r>
         <w:rPr>
-          <w:rtl w:val="0"/>
-        </w:rPr>
-        <w:t xml:space="preserve">3</w:t>
+          <w:rFonts w:ascii="Times New Roman" w:hAnsi="Times New Roman" w:cs="Times New Roman"/>
+          <w:sz w:val="20"/>
+          <w:szCs w:val="20"/>
+        </w:rPr>
+        <w:t>3</w:t>
       </w:r>
     </w:p>
     <w:p>
@@ -95,17 +125,21 @@
           <w:ilvl w:val="0"/>
           <w:numId w:val="1"/>
         </w:numPr>
-        <w:ind w:left="720" w:hanging="360"/>
-        <w:rPr>
-          <w:b w:val="1"/>
-        </w:rPr>
-      </w:pPr>
-      <w:r>
-        <w:rPr>
-          <w:b w:val="1"/>
-          <w:rtl w:val="0"/>
-        </w:rPr>
-        <w:t xml:space="preserve">Team members present:</w:t>
+        <w:rPr>
+          <w:rFonts w:ascii="Times New Roman" w:hAnsi="Times New Roman" w:cs="Times New Roman"/>
+          <w:b/>
+          <w:sz w:val="20"/>
+          <w:szCs w:val="20"/>
+        </w:rPr>
+      </w:pPr>
+      <w:r>
+        <w:rPr>
+          <w:rFonts w:ascii="Times New Roman" w:hAnsi="Times New Roman" w:cs="Times New Roman"/>
+          <w:b/>
+          <w:sz w:val="20"/>
+          <w:szCs w:val="20"/>
+        </w:rPr>
+        <w:t>Team members present:</w:t>
       </w:r>
     </w:p>
     <w:p>
@@ -114,13 +148,19 @@
           <w:ilvl w:val="1"/>
           <w:numId w:val="1"/>
         </w:numPr>
-        <w:ind w:left="1440" w:hanging="360"/>
-      </w:pPr>
-      <w:r>
-        <w:rPr>
-          <w:rtl w:val="0"/>
-        </w:rPr>
-        <w:t xml:space="preserve">Bùi Hải Long</w:t>
+        <w:rPr>
+          <w:rFonts w:ascii="Times New Roman" w:hAnsi="Times New Roman" w:cs="Times New Roman"/>
+          <w:sz w:val="20"/>
+          <w:szCs w:val="20"/>
+        </w:rPr>
+      </w:pPr>
+      <w:r>
+        <w:rPr>
+          <w:rFonts w:ascii="Times New Roman" w:hAnsi="Times New Roman" w:cs="Times New Roman"/>
+          <w:sz w:val="20"/>
+          <w:szCs w:val="20"/>
+        </w:rPr>
+        <w:t>Bùi Hải Long</w:t>
       </w:r>
     </w:p>
     <w:p>
@@ -129,13 +169,19 @@
           <w:ilvl w:val="1"/>
           <w:numId w:val="1"/>
         </w:numPr>
-        <w:ind w:left="1440" w:hanging="360"/>
-      </w:pPr>
-      <w:r>
-        <w:rPr>
-          <w:rtl w:val="0"/>
-        </w:rPr>
-        <w:t xml:space="preserve">Huỳnh Tuấn Phong</w:t>
+        <w:rPr>
+          <w:rFonts w:ascii="Times New Roman" w:hAnsi="Times New Roman" w:cs="Times New Roman"/>
+          <w:sz w:val="20"/>
+          <w:szCs w:val="20"/>
+        </w:rPr>
+      </w:pPr>
+      <w:r>
+        <w:rPr>
+          <w:rFonts w:ascii="Times New Roman" w:hAnsi="Times New Roman" w:cs="Times New Roman"/>
+          <w:sz w:val="20"/>
+          <w:szCs w:val="20"/>
+        </w:rPr>
+        <w:t>Huỳnh Tuấn Phong</w:t>
       </w:r>
     </w:p>
     <w:p>
@@ -144,13 +190,29 @@
           <w:ilvl w:val="1"/>
           <w:numId w:val="1"/>
         </w:numPr>
-        <w:ind w:left="1440" w:hanging="360"/>
-      </w:pPr>
-      <w:r>
-        <w:rPr>
-          <w:rtl w:val="0"/>
-        </w:rPr>
-        <w:t xml:space="preserve">Nguyễn Gia Huy</w:t>
+        <w:rPr>
+          <w:rFonts w:ascii="Times New Roman" w:hAnsi="Times New Roman" w:cs="Times New Roman"/>
+          <w:sz w:val="20"/>
+          <w:szCs w:val="20"/>
+        </w:rPr>
+      </w:pPr>
+      <w:proofErr w:type="spellStart"/>
+      <w:r>
+        <w:rPr>
+          <w:rFonts w:ascii="Times New Roman" w:hAnsi="Times New Roman" w:cs="Times New Roman"/>
+          <w:sz w:val="20"/>
+          <w:szCs w:val="20"/>
+        </w:rPr>
+        <w:t>Nguyễn</w:t>
+      </w:r>
+      <w:proofErr w:type="spellEnd"/>
+      <w:r>
+        <w:rPr>
+          <w:rFonts w:ascii="Times New Roman" w:hAnsi="Times New Roman" w:cs="Times New Roman"/>
+          <w:sz w:val="20"/>
+          <w:szCs w:val="20"/>
+        </w:rPr>
+        <w:t xml:space="preserve"> Gia Huy</w:t>
       </w:r>
     </w:p>
     <w:p>
@@ -159,14 +221,30 @@
           <w:ilvl w:val="1"/>
           <w:numId w:val="1"/>
         </w:numPr>
-        <w:ind w:left="1440" w:hanging="360"/>
-      </w:pPr>
-      <w:r>
-        <w:rPr>
-          <w:rtl w:val="0"/>
-        </w:rPr>
-        <w:t xml:space="preserve">Phạm Nam Huyên</w:t>
-      </w:r>
+        <w:rPr>
+          <w:rFonts w:ascii="Times New Roman" w:hAnsi="Times New Roman" w:cs="Times New Roman"/>
+          <w:sz w:val="20"/>
+          <w:szCs w:val="20"/>
+        </w:rPr>
+      </w:pPr>
+      <w:r>
+        <w:rPr>
+          <w:rFonts w:ascii="Times New Roman" w:hAnsi="Times New Roman" w:cs="Times New Roman"/>
+          <w:sz w:val="20"/>
+          <w:szCs w:val="20"/>
+        </w:rPr>
+        <w:t xml:space="preserve">Phạm Nam </w:t>
+      </w:r>
+      <w:proofErr w:type="spellStart"/>
+      <w:r>
+        <w:rPr>
+          <w:rFonts w:ascii="Times New Roman" w:hAnsi="Times New Roman" w:cs="Times New Roman"/>
+          <w:sz w:val="20"/>
+          <w:szCs w:val="20"/>
+        </w:rPr>
+        <w:t>Huyên</w:t>
+      </w:r>
+      <w:proofErr w:type="spellEnd"/>
     </w:p>
     <w:p>
       <w:pPr>
@@ -175,13 +253,65 @@
           <w:numId w:val="1"/>
         </w:numPr>
         <w:spacing w:line="360" w:lineRule="auto"/>
-        <w:ind w:left="1440" w:hanging="360"/>
-      </w:pPr>
-      <w:r>
-        <w:rPr>
-          <w:rtl w:val="0"/>
-        </w:rPr>
-        <w:t xml:space="preserve">Nguyễn Thị Trà My</w:t>
+        <w:rPr>
+          <w:rFonts w:ascii="Times New Roman" w:hAnsi="Times New Roman" w:cs="Times New Roman"/>
+          <w:sz w:val="20"/>
+          <w:szCs w:val="20"/>
+        </w:rPr>
+      </w:pPr>
+      <w:proofErr w:type="spellStart"/>
+      <w:r>
+        <w:rPr>
+          <w:rFonts w:ascii="Times New Roman" w:hAnsi="Times New Roman" w:cs="Times New Roman"/>
+          <w:sz w:val="20"/>
+          <w:szCs w:val="20"/>
+        </w:rPr>
+        <w:t>Nguyễn</w:t>
+      </w:r>
+      <w:proofErr w:type="spellEnd"/>
+      <w:r>
+        <w:rPr>
+          <w:rFonts w:ascii="Times New Roman" w:hAnsi="Times New Roman" w:cs="Times New Roman"/>
+          <w:sz w:val="20"/>
+          <w:szCs w:val="20"/>
+        </w:rPr>
+        <w:t xml:space="preserve"> </w:t>
+      </w:r>
+      <w:proofErr w:type="spellStart"/>
+      <w:r>
+        <w:rPr>
+          <w:rFonts w:ascii="Times New Roman" w:hAnsi="Times New Roman" w:cs="Times New Roman"/>
+          <w:sz w:val="20"/>
+          <w:szCs w:val="20"/>
+        </w:rPr>
+        <w:t>Thị</w:t>
+      </w:r>
+      <w:proofErr w:type="spellEnd"/>
+      <w:r>
+        <w:rPr>
+          <w:rFonts w:ascii="Times New Roman" w:hAnsi="Times New Roman" w:cs="Times New Roman"/>
+          <w:sz w:val="20"/>
+          <w:szCs w:val="20"/>
+        </w:rPr>
+        <w:t xml:space="preserve"> </w:t>
+      </w:r>
+      <w:proofErr w:type="spellStart"/>
+      <w:r>
+        <w:rPr>
+          <w:rFonts w:ascii="Times New Roman" w:hAnsi="Times New Roman" w:cs="Times New Roman"/>
+          <w:sz w:val="20"/>
+          <w:szCs w:val="20"/>
+        </w:rPr>
+        <w:t>Trà</w:t>
+      </w:r>
+      <w:proofErr w:type="spellEnd"/>
+      <w:r>
+        <w:rPr>
+          <w:rFonts w:ascii="Times New Roman" w:hAnsi="Times New Roman" w:cs="Times New Roman"/>
+          <w:sz w:val="20"/>
+          <w:szCs w:val="20"/>
+        </w:rPr>
+        <w:t xml:space="preserve"> My</w:t>
       </w:r>
     </w:p>
     <w:p>
@@ -191,20 +321,27 @@
           <w:ilvl w:val="0"/>
           <w:numId w:val="2"/>
         </w:numPr>
-        <w:spacing w:after="0" w:before="120" w:lineRule="auto"/>
+        <w:spacing w:before="120" w:after="0"/>
         <w:ind w:left="360"/>
         <w:rPr>
-          <w:sz w:val="32"/>
-          <w:szCs w:val="32"/>
-        </w:rPr>
-      </w:pPr>
-      <w:bookmarkStart w:colFirst="0" w:colLast="0" w:name="_8srcbt1812x0" w:id="2"/>
+          <w:rFonts w:ascii="Times New Roman" w:hAnsi="Times New Roman" w:cs="Times New Roman"/>
+          <w:b/>
+          <w:bCs/>
+          <w:sz w:val="22"/>
+          <w:szCs w:val="22"/>
+        </w:rPr>
+      </w:pPr>
+      <w:bookmarkStart w:id="2" w:name="_8srcbt1812x0" w:colFirst="0" w:colLast="0"/>
       <w:bookmarkEnd w:id="2"/>
       <w:r>
         <w:rPr>
-          <w:rtl w:val="0"/>
-        </w:rPr>
-        <w:t xml:space="preserve">Sprint Planning</w:t>
+          <w:rFonts w:ascii="Times New Roman" w:hAnsi="Times New Roman" w:cs="Times New Roman"/>
+          <w:b/>
+          <w:bCs/>
+          <w:sz w:val="22"/>
+          <w:szCs w:val="22"/>
+        </w:rPr>
+        <w:t>Sprint Planning</w:t>
       </w:r>
     </w:p>
     <w:p>
@@ -213,26 +350,21 @@
           <w:ilvl w:val="0"/>
           <w:numId w:val="3"/>
         </w:numPr>
-        <w:ind w:left="720" w:hanging="360"/>
-        <w:rPr>
-          <w:b w:val="1"/>
-        </w:rPr>
-      </w:pPr>
-      <w:r>
-        <w:rPr>
-          <w:b w:val="1"/>
-          <w:sz w:val="24"/>
-          <w:szCs w:val="24"/>
-          <w:rtl w:val="0"/>
-        </w:rPr>
-        <w:t xml:space="preserve">Identify and prioritiz</w:t>
-      </w:r>
-      <w:r>
-        <w:rPr>
-          <w:b w:val="1"/>
-          <w:rtl w:val="0"/>
-        </w:rPr>
-        <w:t xml:space="preserve">e tasks</w:t>
+        <w:rPr>
+          <w:rFonts w:ascii="Times New Roman" w:hAnsi="Times New Roman" w:cs="Times New Roman"/>
+          <w:b/>
+          <w:sz w:val="20"/>
+          <w:szCs w:val="20"/>
+        </w:rPr>
+      </w:pPr>
+      <w:r>
+        <w:rPr>
+          <w:rFonts w:ascii="Times New Roman" w:hAnsi="Times New Roman" w:cs="Times New Roman"/>
+          <w:b/>
+          <w:sz w:val="20"/>
+          <w:szCs w:val="20"/>
+        </w:rPr>
+        <w:t>Identify and prioritize tasks</w:t>
       </w:r>
     </w:p>
     <w:p>
@@ -241,21 +373,20 @@
           <w:ilvl w:val="1"/>
           <w:numId w:val="3"/>
         </w:numPr>
-        <w:ind w:left="1440" w:hanging="360"/>
-        <w:rPr>
-          <w:b w:val="1"/>
-        </w:rPr>
-      </w:pPr>
-      <w:r>
-        <w:rPr>
-          <w:rtl w:val="0"/>
-        </w:rPr>
-        <w:t xml:space="preserve">Functional requirement</w:t>
-      </w:r>
-      <w:r>
-        <w:rPr>
-          <w:rtl w:val="0"/>
-        </w:rPr>
+        <w:rPr>
+          <w:rFonts w:ascii="Times New Roman" w:hAnsi="Times New Roman" w:cs="Times New Roman"/>
+          <w:b/>
+          <w:sz w:val="20"/>
+          <w:szCs w:val="20"/>
+        </w:rPr>
+      </w:pPr>
+      <w:r>
+        <w:rPr>
+          <w:rFonts w:ascii="Times New Roman" w:hAnsi="Times New Roman" w:cs="Times New Roman"/>
+          <w:sz w:val="20"/>
+          <w:szCs w:val="20"/>
+        </w:rPr>
+        <w:t>Functional requirement</w:t>
       </w:r>
     </w:p>
     <w:p>
@@ -264,14 +395,19 @@
           <w:ilvl w:val="1"/>
           <w:numId w:val="3"/>
         </w:numPr>
-        <w:ind w:left="1440" w:hanging="360"/>
-        <w:rPr/>
-      </w:pPr>
-      <w:r>
-        <w:rPr>
-          <w:rtl w:val="0"/>
-        </w:rPr>
-        <w:t xml:space="preserve">Do PA2: use case model and specification</w:t>
+        <w:rPr>
+          <w:rFonts w:ascii="Times New Roman" w:hAnsi="Times New Roman" w:cs="Times New Roman"/>
+          <w:sz w:val="20"/>
+          <w:szCs w:val="20"/>
+        </w:rPr>
+      </w:pPr>
+      <w:r>
+        <w:rPr>
+          <w:rFonts w:ascii="Times New Roman" w:hAnsi="Times New Roman" w:cs="Times New Roman"/>
+          <w:sz w:val="20"/>
+          <w:szCs w:val="20"/>
+        </w:rPr>
+        <w:t>Do PA2: use case model and specification</w:t>
       </w:r>
     </w:p>
     <w:p>
@@ -280,16 +416,19 @@
           <w:ilvl w:val="1"/>
           <w:numId w:val="3"/>
         </w:numPr>
-        <w:ind w:left="1440" w:hanging="360"/>
-        <w:rPr>
-          <w:u w:val="none"/>
-        </w:rPr>
-      </w:pPr>
-      <w:r>
-        <w:rPr>
-          <w:rtl w:val="0"/>
-        </w:rPr>
-        <w:t xml:space="preserve">Revised project plan and vision document</w:t>
+        <w:rPr>
+          <w:rFonts w:ascii="Times New Roman" w:hAnsi="Times New Roman" w:cs="Times New Roman"/>
+          <w:sz w:val="20"/>
+          <w:szCs w:val="20"/>
+        </w:rPr>
+      </w:pPr>
+      <w:r>
+        <w:rPr>
+          <w:rFonts w:ascii="Times New Roman" w:hAnsi="Times New Roman" w:cs="Times New Roman"/>
+          <w:sz w:val="20"/>
+          <w:szCs w:val="20"/>
+        </w:rPr>
+        <w:t>Revised project plan and vision document</w:t>
       </w:r>
     </w:p>
     <w:p>
@@ -298,16 +437,19 @@
           <w:ilvl w:val="1"/>
           <w:numId w:val="3"/>
         </w:numPr>
-        <w:ind w:left="1440" w:hanging="360"/>
-        <w:rPr>
-          <w:u w:val="none"/>
-        </w:rPr>
-      </w:pPr>
-      <w:r>
-        <w:rPr>
-          <w:rtl w:val="0"/>
-        </w:rPr>
-        <w:t xml:space="preserve">Learn Flutter</w:t>
+        <w:rPr>
+          <w:rFonts w:ascii="Times New Roman" w:hAnsi="Times New Roman" w:cs="Times New Roman"/>
+          <w:sz w:val="20"/>
+          <w:szCs w:val="20"/>
+        </w:rPr>
+      </w:pPr>
+      <w:r>
+        <w:rPr>
+          <w:rFonts w:ascii="Times New Roman" w:hAnsi="Times New Roman" w:cs="Times New Roman"/>
+          <w:sz w:val="20"/>
+          <w:szCs w:val="20"/>
+        </w:rPr>
+        <w:t>Learn Flutter</w:t>
       </w:r>
     </w:p>
     <w:p>
@@ -316,16 +458,19 @@
           <w:ilvl w:val="1"/>
           <w:numId w:val="3"/>
         </w:numPr>
-        <w:ind w:left="1440" w:hanging="360"/>
-        <w:rPr>
-          <w:u w:val="none"/>
-        </w:rPr>
-      </w:pPr>
-      <w:r>
-        <w:rPr>
-          <w:rtl w:val="0"/>
-        </w:rPr>
-        <w:t xml:space="preserve">Learn Figma</w:t>
+        <w:rPr>
+          <w:rFonts w:ascii="Times New Roman" w:hAnsi="Times New Roman" w:cs="Times New Roman"/>
+          <w:sz w:val="20"/>
+          <w:szCs w:val="20"/>
+        </w:rPr>
+      </w:pPr>
+      <w:r>
+        <w:rPr>
+          <w:rFonts w:ascii="Times New Roman" w:hAnsi="Times New Roman" w:cs="Times New Roman"/>
+          <w:sz w:val="20"/>
+          <w:szCs w:val="20"/>
+        </w:rPr>
+        <w:t>Learn Figma</w:t>
       </w:r>
     </w:p>
     <w:p>
@@ -334,33 +479,30 @@
           <w:ilvl w:val="1"/>
           <w:numId w:val="3"/>
         </w:numPr>
-        <w:ind w:left="1440" w:hanging="360"/>
-        <w:rPr>
-          <w:u w:val="none"/>
-        </w:rPr>
-      </w:pPr>
-      <w:r>
-        <w:rPr>
-          <w:rtl w:val="0"/>
-        </w:rPr>
-        <w:t xml:space="preserve">Prototype core feature</w:t>
-      </w:r>
-      <w:r>
-        <w:rPr>
-          <w:rtl w:val="0"/>
-        </w:rPr>
-      </w:r>
-    </w:p>
-    <w:p>
-      <w:pPr>
-        <w:ind w:left="1440" w:firstLine="0"/>
-        <w:rPr/>
-      </w:pPr>
-      <w:r>
-        <w:rPr>
-          <w:rtl w:val="0"/>
-        </w:rPr>
-      </w:r>
+        <w:rPr>
+          <w:rFonts w:ascii="Times New Roman" w:hAnsi="Times New Roman" w:cs="Times New Roman"/>
+          <w:sz w:val="20"/>
+          <w:szCs w:val="20"/>
+        </w:rPr>
+      </w:pPr>
+      <w:r>
+        <w:rPr>
+          <w:rFonts w:ascii="Times New Roman" w:hAnsi="Times New Roman" w:cs="Times New Roman"/>
+          <w:sz w:val="20"/>
+          <w:szCs w:val="20"/>
+        </w:rPr>
+        <w:t>Prototype core feature</w:t>
+      </w:r>
+    </w:p>
+    <w:p>
+      <w:pPr>
+        <w:ind w:left="1440"/>
+        <w:rPr>
+          <w:rFonts w:ascii="Times New Roman" w:hAnsi="Times New Roman" w:cs="Times New Roman"/>
+          <w:sz w:val="20"/>
+          <w:szCs w:val="20"/>
+        </w:rPr>
+      </w:pPr>
     </w:p>
     <w:p>
       <w:pPr>
@@ -368,22 +510,21 @@
           <w:ilvl w:val="0"/>
           <w:numId w:val="3"/>
         </w:numPr>
-        <w:ind w:left="720" w:hanging="360"/>
-        <w:rPr>
-          <w:b w:val="1"/>
-        </w:rPr>
-      </w:pPr>
-      <w:r>
-        <w:rPr>
-          <w:b w:val="1"/>
-          <w:rtl w:val="0"/>
-        </w:rPr>
-        <w:t xml:space="preserve">use-case for the next sprint</w:t>
-      </w:r>
-      <w:r>
-        <w:rPr>
-          <w:rtl w:val="0"/>
-        </w:rPr>
+        <w:rPr>
+          <w:rFonts w:ascii="Times New Roman" w:hAnsi="Times New Roman" w:cs="Times New Roman"/>
+          <w:b/>
+          <w:sz w:val="20"/>
+          <w:szCs w:val="20"/>
+        </w:rPr>
+      </w:pPr>
+      <w:r>
+        <w:rPr>
+          <w:rFonts w:ascii="Times New Roman" w:hAnsi="Times New Roman" w:cs="Times New Roman"/>
+          <w:b/>
+          <w:sz w:val="20"/>
+          <w:szCs w:val="20"/>
+        </w:rPr>
+        <w:t>use-case for the next sprint</w:t>
       </w:r>
     </w:p>
     <w:p>
@@ -392,14 +533,19 @@
           <w:ilvl w:val="1"/>
           <w:numId w:val="3"/>
         </w:numPr>
-        <w:ind w:left="1440" w:hanging="360"/>
-        <w:rPr/>
-      </w:pPr>
-      <w:r>
-        <w:rPr>
-          <w:rtl w:val="0"/>
-        </w:rPr>
-        <w:t xml:space="preserve">Note taking feature</w:t>
+        <w:rPr>
+          <w:rFonts w:ascii="Times New Roman" w:hAnsi="Times New Roman" w:cs="Times New Roman"/>
+          <w:sz w:val="20"/>
+          <w:szCs w:val="20"/>
+        </w:rPr>
+      </w:pPr>
+      <w:r>
+        <w:rPr>
+          <w:rFonts w:ascii="Times New Roman" w:hAnsi="Times New Roman" w:cs="Times New Roman"/>
+          <w:sz w:val="20"/>
+          <w:szCs w:val="20"/>
+        </w:rPr>
+        <w:t>Note taking feature</w:t>
       </w:r>
     </w:p>
     <w:p>
@@ -408,33 +554,32 @@
           <w:ilvl w:val="1"/>
           <w:numId w:val="3"/>
         </w:numPr>
-        <w:ind w:left="1440" w:hanging="360"/>
-        <w:rPr>
-          <w:u w:val="none"/>
-        </w:rPr>
-      </w:pPr>
-      <w:r>
-        <w:rPr>
-          <w:rtl w:val="0"/>
-        </w:rPr>
-        <w:t xml:space="preserve">Authenticatication</w:t>
-      </w:r>
-      <w:r>
-        <w:rPr>
-          <w:rtl w:val="0"/>
-        </w:rPr>
-      </w:r>
-    </w:p>
-    <w:p>
-      <w:pPr>
-        <w:ind w:left="1440" w:firstLine="0"/>
-        <w:rPr/>
-      </w:pPr>
-      <w:r>
-        <w:rPr>
-          <w:rtl w:val="0"/>
-        </w:rPr>
-      </w:r>
+        <w:rPr>
+          <w:rFonts w:ascii="Times New Roman" w:hAnsi="Times New Roman" w:cs="Times New Roman"/>
+          <w:sz w:val="20"/>
+          <w:szCs w:val="20"/>
+        </w:rPr>
+      </w:pPr>
+      <w:proofErr w:type="spellStart"/>
+      <w:r>
+        <w:rPr>
+          <w:rFonts w:ascii="Times New Roman" w:hAnsi="Times New Roman" w:cs="Times New Roman"/>
+          <w:sz w:val="20"/>
+          <w:szCs w:val="20"/>
+        </w:rPr>
+        <w:t>Authenticatication</w:t>
+      </w:r>
+      <w:proofErr w:type="spellEnd"/>
+    </w:p>
+    <w:p>
+      <w:pPr>
+        <w:ind w:left="1440"/>
+        <w:rPr>
+          <w:rFonts w:ascii="Times New Roman" w:hAnsi="Times New Roman" w:cs="Times New Roman"/>
+          <w:sz w:val="20"/>
+          <w:szCs w:val="20"/>
+        </w:rPr>
+      </w:pPr>
     </w:p>
     <w:p>
       <w:pPr>
@@ -442,22 +587,21 @@
           <w:ilvl w:val="0"/>
           <w:numId w:val="3"/>
         </w:numPr>
-        <w:ind w:left="720" w:hanging="360"/>
-        <w:rPr>
-          <w:b w:val="1"/>
-        </w:rPr>
-      </w:pPr>
-      <w:r>
-        <w:rPr>
-          <w:b w:val="1"/>
-          <w:rtl w:val="0"/>
-        </w:rPr>
-        <w:t xml:space="preserve">Assign tasks to team members</w:t>
-      </w:r>
-      <w:r>
-        <w:rPr>
-          <w:rtl w:val="0"/>
-        </w:rPr>
+        <w:rPr>
+          <w:rFonts w:ascii="Times New Roman" w:hAnsi="Times New Roman" w:cs="Times New Roman"/>
+          <w:b/>
+          <w:sz w:val="20"/>
+          <w:szCs w:val="20"/>
+        </w:rPr>
+      </w:pPr>
+      <w:r>
+        <w:rPr>
+          <w:rFonts w:ascii="Times New Roman" w:hAnsi="Times New Roman" w:cs="Times New Roman"/>
+          <w:b/>
+          <w:sz w:val="20"/>
+          <w:szCs w:val="20"/>
+        </w:rPr>
+        <w:t>Assign tasks to team members</w:t>
       </w:r>
     </w:p>
     <w:p>
@@ -466,13 +610,19 @@
           <w:ilvl w:val="1"/>
           <w:numId w:val="3"/>
         </w:numPr>
-        <w:ind w:left="1440" w:hanging="360"/>
-      </w:pPr>
-      <w:r>
-        <w:rPr>
-          <w:rtl w:val="0"/>
-        </w:rPr>
-        <w:t xml:space="preserve">Bùi Hải Long</w:t>
+        <w:rPr>
+          <w:rFonts w:ascii="Times New Roman" w:hAnsi="Times New Roman" w:cs="Times New Roman"/>
+          <w:sz w:val="20"/>
+          <w:szCs w:val="20"/>
+        </w:rPr>
+      </w:pPr>
+      <w:r>
+        <w:rPr>
+          <w:rFonts w:ascii="Times New Roman" w:hAnsi="Times New Roman" w:cs="Times New Roman"/>
+          <w:sz w:val="20"/>
+          <w:szCs w:val="20"/>
+        </w:rPr>
+        <w:t>Bùi Hải Long</w:t>
       </w:r>
     </w:p>
     <w:p>
@@ -481,16 +631,29 @@
           <w:ilvl w:val="2"/>
           <w:numId w:val="3"/>
         </w:numPr>
-        <w:ind w:left="2160" w:hanging="360"/>
-        <w:rPr>
-          <w:u w:val="none"/>
-        </w:rPr>
-      </w:pPr>
-      <w:r>
-        <w:rPr>
-          <w:rtl w:val="0"/>
-        </w:rPr>
-        <w:t xml:space="preserve">Revise project plan</w:t>
+        <w:rPr>
+          <w:rFonts w:ascii="Times New Roman" w:hAnsi="Times New Roman" w:cs="Times New Roman"/>
+          <w:sz w:val="20"/>
+          <w:szCs w:val="20"/>
+        </w:rPr>
+      </w:pPr>
+      <w:proofErr w:type="gramStart"/>
+      <w:r>
+        <w:rPr>
+          <w:rFonts w:ascii="Times New Roman" w:hAnsi="Times New Roman" w:cs="Times New Roman"/>
+          <w:sz w:val="20"/>
+          <w:szCs w:val="20"/>
+        </w:rPr>
+        <w:t>Revise</w:t>
+      </w:r>
+      <w:proofErr w:type="gramEnd"/>
+      <w:r>
+        <w:rPr>
+          <w:rFonts w:ascii="Times New Roman" w:hAnsi="Times New Roman" w:cs="Times New Roman"/>
+          <w:sz w:val="20"/>
+          <w:szCs w:val="20"/>
+        </w:rPr>
+        <w:t xml:space="preserve"> project plan</w:t>
       </w:r>
     </w:p>
     <w:p>
@@ -499,17 +662,30 @@
           <w:ilvl w:val="2"/>
           <w:numId w:val="3"/>
         </w:numPr>
-        <w:ind w:left="2160" w:hanging="360"/>
-        <w:rPr>
-          <w:u w:val="none"/>
-        </w:rPr>
-      </w:pPr>
-      <w:r>
-        <w:rPr>
-          <w:rtl w:val="0"/>
-        </w:rPr>
-        <w:t xml:space="preserve">Use case specification</w:t>
-      </w:r>
+        <w:rPr>
+          <w:rFonts w:ascii="Times New Roman" w:hAnsi="Times New Roman" w:cs="Times New Roman"/>
+          <w:sz w:val="20"/>
+          <w:szCs w:val="20"/>
+        </w:rPr>
+      </w:pPr>
+      <w:r>
+        <w:rPr>
+          <w:rFonts w:ascii="Times New Roman" w:hAnsi="Times New Roman" w:cs="Times New Roman"/>
+          <w:sz w:val="20"/>
+          <w:szCs w:val="20"/>
+        </w:rPr>
+        <w:t xml:space="preserve">Use case </w:t>
+      </w:r>
+      <w:proofErr w:type="gramStart"/>
+      <w:r>
+        <w:rPr>
+          <w:rFonts w:ascii="Times New Roman" w:hAnsi="Times New Roman" w:cs="Times New Roman"/>
+          <w:sz w:val="20"/>
+          <w:szCs w:val="20"/>
+        </w:rPr>
+        <w:t>specification</w:t>
+      </w:r>
+      <w:proofErr w:type="gramEnd"/>
     </w:p>
     <w:p>
       <w:pPr>
@@ -517,16 +693,19 @@
           <w:ilvl w:val="2"/>
           <w:numId w:val="3"/>
         </w:numPr>
-        <w:ind w:left="2160" w:hanging="360"/>
-        <w:rPr>
-          <w:u w:val="none"/>
-        </w:rPr>
-      </w:pPr>
-      <w:r>
-        <w:rPr>
-          <w:rtl w:val="0"/>
-        </w:rPr>
-        <w:t xml:space="preserve">Learn flutter</w:t>
+        <w:rPr>
+          <w:rFonts w:ascii="Times New Roman" w:hAnsi="Times New Roman" w:cs="Times New Roman"/>
+          <w:sz w:val="20"/>
+          <w:szCs w:val="20"/>
+        </w:rPr>
+      </w:pPr>
+      <w:r>
+        <w:rPr>
+          <w:rFonts w:ascii="Times New Roman" w:hAnsi="Times New Roman" w:cs="Times New Roman"/>
+          <w:sz w:val="20"/>
+          <w:szCs w:val="20"/>
+        </w:rPr>
+        <w:t>Learn flutter</w:t>
       </w:r>
     </w:p>
     <w:p>
@@ -535,16 +714,37 @@
           <w:ilvl w:val="2"/>
           <w:numId w:val="3"/>
         </w:numPr>
-        <w:ind w:left="2160" w:hanging="360"/>
-        <w:rPr>
-          <w:u w:val="none"/>
-        </w:rPr>
-      </w:pPr>
-      <w:r>
-        <w:rPr>
-          <w:rtl w:val="0"/>
-        </w:rPr>
-        <w:t xml:space="preserve">Find suitable database server</w:t>
+        <w:rPr>
+          <w:rFonts w:ascii="Times New Roman" w:hAnsi="Times New Roman" w:cs="Times New Roman"/>
+          <w:sz w:val="20"/>
+          <w:szCs w:val="20"/>
+        </w:rPr>
+      </w:pPr>
+      <w:r>
+        <w:rPr>
+          <w:rFonts w:ascii="Times New Roman" w:hAnsi="Times New Roman" w:cs="Times New Roman"/>
+          <w:sz w:val="20"/>
+          <w:szCs w:val="20"/>
+        </w:rPr>
+        <w:t xml:space="preserve">Find </w:t>
+      </w:r>
+      <w:proofErr w:type="gramStart"/>
+      <w:r>
+        <w:rPr>
+          <w:rFonts w:ascii="Times New Roman" w:hAnsi="Times New Roman" w:cs="Times New Roman"/>
+          <w:sz w:val="20"/>
+          <w:szCs w:val="20"/>
+        </w:rPr>
+        <w:t>suitable</w:t>
+      </w:r>
+      <w:proofErr w:type="gramEnd"/>
+      <w:r>
+        <w:rPr>
+          <w:rFonts w:ascii="Times New Roman" w:hAnsi="Times New Roman" w:cs="Times New Roman"/>
+          <w:sz w:val="20"/>
+          <w:szCs w:val="20"/>
+        </w:rPr>
+        <w:t xml:space="preserve"> database server</w:t>
       </w:r>
     </w:p>
     <w:p>
@@ -553,28 +753,40 @@
           <w:ilvl w:val="2"/>
           <w:numId w:val="3"/>
         </w:numPr>
-        <w:ind w:left="2160" w:hanging="360"/>
-        <w:rPr>
-          <w:u w:val="none"/>
-        </w:rPr>
-      </w:pPr>
-      <w:r>
-        <w:rPr>
-          <w:rtl w:val="0"/>
-        </w:rPr>
-        <w:t xml:space="preserve">Use case specification</w:t>
-      </w:r>
-    </w:p>
-    <w:p>
-      <w:pPr>
-        <w:ind w:left="2160" w:firstLine="0"/>
-        <w:rPr/>
-      </w:pPr>
-      <w:r>
-        <w:rPr>
-          <w:rtl w:val="0"/>
-        </w:rPr>
-      </w:r>
+        <w:rPr>
+          <w:rFonts w:ascii="Times New Roman" w:hAnsi="Times New Roman" w:cs="Times New Roman"/>
+          <w:sz w:val="20"/>
+          <w:szCs w:val="20"/>
+        </w:rPr>
+      </w:pPr>
+      <w:r>
+        <w:rPr>
+          <w:rFonts w:ascii="Times New Roman" w:hAnsi="Times New Roman" w:cs="Times New Roman"/>
+          <w:sz w:val="20"/>
+          <w:szCs w:val="20"/>
+        </w:rPr>
+        <w:t xml:space="preserve">Use case </w:t>
+      </w:r>
+      <w:proofErr w:type="gramStart"/>
+      <w:r>
+        <w:rPr>
+          <w:rFonts w:ascii="Times New Roman" w:hAnsi="Times New Roman" w:cs="Times New Roman"/>
+          <w:sz w:val="20"/>
+          <w:szCs w:val="20"/>
+        </w:rPr>
+        <w:t>specification</w:t>
+      </w:r>
+      <w:proofErr w:type="gramEnd"/>
+    </w:p>
+    <w:p>
+      <w:pPr>
+        <w:ind w:left="2160"/>
+        <w:rPr>
+          <w:rFonts w:ascii="Times New Roman" w:hAnsi="Times New Roman" w:cs="Times New Roman"/>
+          <w:sz w:val="20"/>
+          <w:szCs w:val="20"/>
+        </w:rPr>
+      </w:pPr>
     </w:p>
     <w:p>
       <w:pPr>
@@ -582,13 +794,19 @@
           <w:ilvl w:val="1"/>
           <w:numId w:val="3"/>
         </w:numPr>
-        <w:ind w:left="1440" w:hanging="360"/>
-      </w:pPr>
-      <w:r>
-        <w:rPr>
-          <w:rtl w:val="0"/>
-        </w:rPr>
-        <w:t xml:space="preserve">Huỳnh Tuấn Phong</w:t>
+        <w:rPr>
+          <w:rFonts w:ascii="Times New Roman" w:hAnsi="Times New Roman" w:cs="Times New Roman"/>
+          <w:sz w:val="20"/>
+          <w:szCs w:val="20"/>
+        </w:rPr>
+      </w:pPr>
+      <w:r>
+        <w:rPr>
+          <w:rFonts w:ascii="Times New Roman" w:hAnsi="Times New Roman" w:cs="Times New Roman"/>
+          <w:sz w:val="20"/>
+          <w:szCs w:val="20"/>
+        </w:rPr>
+        <w:t>Huỳnh Tuấn Phong</w:t>
       </w:r>
     </w:p>
     <w:p>
@@ -597,16 +815,19 @@
           <w:ilvl w:val="2"/>
           <w:numId w:val="3"/>
         </w:numPr>
-        <w:ind w:left="2160" w:hanging="360"/>
-        <w:rPr>
-          <w:u w:val="none"/>
-        </w:rPr>
-      </w:pPr>
-      <w:r>
-        <w:rPr>
-          <w:rtl w:val="0"/>
-        </w:rPr>
-        <w:t xml:space="preserve">Learn Flutter</w:t>
+        <w:rPr>
+          <w:rFonts w:ascii="Times New Roman" w:hAnsi="Times New Roman" w:cs="Times New Roman"/>
+          <w:sz w:val="20"/>
+          <w:szCs w:val="20"/>
+        </w:rPr>
+      </w:pPr>
+      <w:r>
+        <w:rPr>
+          <w:rFonts w:ascii="Times New Roman" w:hAnsi="Times New Roman" w:cs="Times New Roman"/>
+          <w:sz w:val="20"/>
+          <w:szCs w:val="20"/>
+        </w:rPr>
+        <w:t>Learn Flutter</w:t>
       </w:r>
     </w:p>
     <w:p>
@@ -615,16 +836,19 @@
           <w:ilvl w:val="2"/>
           <w:numId w:val="3"/>
         </w:numPr>
-        <w:ind w:left="2160" w:hanging="360"/>
-        <w:rPr>
-          <w:u w:val="none"/>
-        </w:rPr>
-      </w:pPr>
-      <w:r>
-        <w:rPr>
-          <w:rtl w:val="0"/>
-        </w:rPr>
-        <w:t xml:space="preserve">Note taking</w:t>
+        <w:rPr>
+          <w:rFonts w:ascii="Times New Roman" w:hAnsi="Times New Roman" w:cs="Times New Roman"/>
+          <w:sz w:val="20"/>
+          <w:szCs w:val="20"/>
+        </w:rPr>
+      </w:pPr>
+      <w:r>
+        <w:rPr>
+          <w:rFonts w:ascii="Times New Roman" w:hAnsi="Times New Roman" w:cs="Times New Roman"/>
+          <w:sz w:val="20"/>
+          <w:szCs w:val="20"/>
+        </w:rPr>
+        <w:t>Note taking</w:t>
       </w:r>
     </w:p>
     <w:p>
@@ -633,16 +857,19 @@
           <w:ilvl w:val="2"/>
           <w:numId w:val="3"/>
         </w:numPr>
-        <w:ind w:left="2160" w:hanging="360"/>
-        <w:rPr>
-          <w:u w:val="none"/>
-        </w:rPr>
-      </w:pPr>
-      <w:r>
-        <w:rPr>
-          <w:rtl w:val="0"/>
-        </w:rPr>
-        <w:t xml:space="preserve">Authentication</w:t>
+        <w:rPr>
+          <w:rFonts w:ascii="Times New Roman" w:hAnsi="Times New Roman" w:cs="Times New Roman"/>
+          <w:sz w:val="20"/>
+          <w:szCs w:val="20"/>
+        </w:rPr>
+      </w:pPr>
+      <w:r>
+        <w:rPr>
+          <w:rFonts w:ascii="Times New Roman" w:hAnsi="Times New Roman" w:cs="Times New Roman"/>
+          <w:sz w:val="20"/>
+          <w:szCs w:val="20"/>
+        </w:rPr>
+        <w:t>Authentication</w:t>
       </w:r>
     </w:p>
     <w:p>
@@ -651,25 +878,40 @@
           <w:ilvl w:val="2"/>
           <w:numId w:val="3"/>
         </w:numPr>
-        <w:ind w:left="2160" w:hanging="360"/>
-      </w:pPr>
-      <w:r>
-        <w:rPr>
-          <w:rtl w:val="0"/>
-        </w:rPr>
-        <w:t xml:space="preserve">Use case specification</w:t>
-      </w:r>
-    </w:p>
-    <w:p>
-      <w:pPr>
-        <w:ind w:left="2160" w:firstLine="0"/>
-        <w:rPr/>
-      </w:pPr>
-      <w:r>
-        <w:rPr>
-          <w:rtl w:val="0"/>
-        </w:rPr>
-      </w:r>
+        <w:rPr>
+          <w:rFonts w:ascii="Times New Roman" w:hAnsi="Times New Roman" w:cs="Times New Roman"/>
+          <w:sz w:val="20"/>
+          <w:szCs w:val="20"/>
+        </w:rPr>
+      </w:pPr>
+      <w:r>
+        <w:rPr>
+          <w:rFonts w:ascii="Times New Roman" w:hAnsi="Times New Roman" w:cs="Times New Roman"/>
+          <w:sz w:val="20"/>
+          <w:szCs w:val="20"/>
+        </w:rPr>
+        <w:t xml:space="preserve">Use case </w:t>
+      </w:r>
+      <w:proofErr w:type="gramStart"/>
+      <w:r>
+        <w:rPr>
+          <w:rFonts w:ascii="Times New Roman" w:hAnsi="Times New Roman" w:cs="Times New Roman"/>
+          <w:sz w:val="20"/>
+          <w:szCs w:val="20"/>
+        </w:rPr>
+        <w:t>specification</w:t>
+      </w:r>
+      <w:proofErr w:type="gramEnd"/>
+    </w:p>
+    <w:p>
+      <w:pPr>
+        <w:ind w:left="2160"/>
+        <w:rPr>
+          <w:rFonts w:ascii="Times New Roman" w:hAnsi="Times New Roman" w:cs="Times New Roman"/>
+          <w:sz w:val="20"/>
+          <w:szCs w:val="20"/>
+        </w:rPr>
+      </w:pPr>
     </w:p>
     <w:p>
       <w:pPr>
@@ -677,13 +919,29 @@
           <w:ilvl w:val="1"/>
           <w:numId w:val="3"/>
         </w:numPr>
-        <w:ind w:left="1440" w:hanging="360"/>
-      </w:pPr>
-      <w:r>
-        <w:rPr>
-          <w:rtl w:val="0"/>
-        </w:rPr>
-        <w:t xml:space="preserve">Nguyễn Gia Huy</w:t>
+        <w:rPr>
+          <w:rFonts w:ascii="Times New Roman" w:hAnsi="Times New Roman" w:cs="Times New Roman"/>
+          <w:sz w:val="20"/>
+          <w:szCs w:val="20"/>
+        </w:rPr>
+      </w:pPr>
+      <w:proofErr w:type="spellStart"/>
+      <w:r>
+        <w:rPr>
+          <w:rFonts w:ascii="Times New Roman" w:hAnsi="Times New Roman" w:cs="Times New Roman"/>
+          <w:sz w:val="20"/>
+          <w:szCs w:val="20"/>
+        </w:rPr>
+        <w:t>Nguyễn</w:t>
+      </w:r>
+      <w:proofErr w:type="spellEnd"/>
+      <w:r>
+        <w:rPr>
+          <w:rFonts w:ascii="Times New Roman" w:hAnsi="Times New Roman" w:cs="Times New Roman"/>
+          <w:sz w:val="20"/>
+          <w:szCs w:val="20"/>
+        </w:rPr>
+        <w:t xml:space="preserve"> Gia Huy</w:t>
       </w:r>
     </w:p>
     <w:p>
@@ -692,16 +950,19 @@
           <w:ilvl w:val="2"/>
           <w:numId w:val="3"/>
         </w:numPr>
-        <w:ind w:left="2160" w:hanging="360"/>
-        <w:rPr>
-          <w:u w:val="none"/>
-        </w:rPr>
-      </w:pPr>
-      <w:r>
-        <w:rPr>
-          <w:rtl w:val="0"/>
-        </w:rPr>
-        <w:t xml:space="preserve">Learn Flutter</w:t>
+        <w:rPr>
+          <w:rFonts w:ascii="Times New Roman" w:hAnsi="Times New Roman" w:cs="Times New Roman"/>
+          <w:sz w:val="20"/>
+          <w:szCs w:val="20"/>
+        </w:rPr>
+      </w:pPr>
+      <w:r>
+        <w:rPr>
+          <w:rFonts w:ascii="Times New Roman" w:hAnsi="Times New Roman" w:cs="Times New Roman"/>
+          <w:sz w:val="20"/>
+          <w:szCs w:val="20"/>
+        </w:rPr>
+        <w:t>Learn Flutter</w:t>
       </w:r>
     </w:p>
     <w:p>
@@ -710,16 +971,19 @@
           <w:ilvl w:val="2"/>
           <w:numId w:val="3"/>
         </w:numPr>
-        <w:ind w:left="2160" w:hanging="360"/>
-        <w:rPr>
-          <w:u w:val="none"/>
-        </w:rPr>
-      </w:pPr>
-      <w:r>
-        <w:rPr>
-          <w:rtl w:val="0"/>
-        </w:rPr>
-        <w:t xml:space="preserve">Note feature</w:t>
+        <w:rPr>
+          <w:rFonts w:ascii="Times New Roman" w:hAnsi="Times New Roman" w:cs="Times New Roman"/>
+          <w:sz w:val="20"/>
+          <w:szCs w:val="20"/>
+        </w:rPr>
+      </w:pPr>
+      <w:r>
+        <w:rPr>
+          <w:rFonts w:ascii="Times New Roman" w:hAnsi="Times New Roman" w:cs="Times New Roman"/>
+          <w:sz w:val="20"/>
+          <w:szCs w:val="20"/>
+        </w:rPr>
+        <w:t>Note feature</w:t>
       </w:r>
     </w:p>
     <w:p>
@@ -728,16 +992,19 @@
           <w:ilvl w:val="2"/>
           <w:numId w:val="3"/>
         </w:numPr>
-        <w:ind w:left="2160" w:hanging="360"/>
-        <w:rPr>
-          <w:u w:val="none"/>
-        </w:rPr>
-      </w:pPr>
-      <w:r>
-        <w:rPr>
-          <w:rtl w:val="0"/>
-        </w:rPr>
-        <w:t xml:space="preserve">Weekly report</w:t>
+        <w:rPr>
+          <w:rFonts w:ascii="Times New Roman" w:hAnsi="Times New Roman" w:cs="Times New Roman"/>
+          <w:sz w:val="20"/>
+          <w:szCs w:val="20"/>
+        </w:rPr>
+      </w:pPr>
+      <w:r>
+        <w:rPr>
+          <w:rFonts w:ascii="Times New Roman" w:hAnsi="Times New Roman" w:cs="Times New Roman"/>
+          <w:sz w:val="20"/>
+          <w:szCs w:val="20"/>
+        </w:rPr>
+        <w:t>Weekly report</w:t>
       </w:r>
     </w:p>
     <w:p>
@@ -746,28 +1013,50 @@
           <w:ilvl w:val="2"/>
           <w:numId w:val="3"/>
         </w:numPr>
-        <w:ind w:left="2160" w:hanging="360"/>
-        <w:rPr>
-          <w:u w:val="none"/>
-        </w:rPr>
-      </w:pPr>
-      <w:r>
-        <w:rPr>
-          <w:rtl w:val="0"/>
-        </w:rPr>
-        <w:t xml:space="preserve">Use case specification</w:t>
-      </w:r>
-    </w:p>
-    <w:p>
-      <w:pPr>
-        <w:ind w:left="2160" w:firstLine="0"/>
-        <w:rPr/>
-      </w:pPr>
-      <w:r>
-        <w:rPr>
-          <w:rtl w:val="0"/>
-        </w:rPr>
-      </w:r>
+        <w:rPr>
+          <w:rFonts w:ascii="Times New Roman" w:hAnsi="Times New Roman" w:cs="Times New Roman"/>
+          <w:sz w:val="20"/>
+          <w:szCs w:val="20"/>
+        </w:rPr>
+      </w:pPr>
+      <w:r>
+        <w:rPr>
+          <w:rFonts w:ascii="Times New Roman" w:hAnsi="Times New Roman" w:cs="Times New Roman"/>
+          <w:sz w:val="20"/>
+          <w:szCs w:val="20"/>
+        </w:rPr>
+        <w:t xml:space="preserve">Use case </w:t>
+      </w:r>
+      <w:proofErr w:type="gramStart"/>
+      <w:r>
+        <w:rPr>
+          <w:rFonts w:ascii="Times New Roman" w:hAnsi="Times New Roman" w:cs="Times New Roman"/>
+          <w:sz w:val="20"/>
+          <w:szCs w:val="20"/>
+        </w:rPr>
+        <w:t>specification</w:t>
+      </w:r>
+      <w:proofErr w:type="gramEnd"/>
+    </w:p>
+    <w:p>
+      <w:pPr>
+        <w:ind w:left="2160"/>
+        <w:rPr>
+          <w:rFonts w:ascii="Times New Roman" w:hAnsi="Times New Roman" w:cs="Times New Roman"/>
+          <w:sz w:val="20"/>
+          <w:szCs w:val="20"/>
+        </w:rPr>
+      </w:pPr>
+    </w:p>
+    <w:p>
+      <w:pPr>
+        <w:ind w:left="2160"/>
+        <w:rPr>
+          <w:rFonts w:ascii="Times New Roman" w:hAnsi="Times New Roman" w:cs="Times New Roman"/>
+          <w:sz w:val="20"/>
+          <w:szCs w:val="20"/>
+        </w:rPr>
+      </w:pPr>
     </w:p>
     <w:p>
       <w:pPr>
@@ -775,14 +1064,31 @@
           <w:ilvl w:val="1"/>
           <w:numId w:val="3"/>
         </w:numPr>
-        <w:ind w:left="1440" w:hanging="360"/>
-      </w:pPr>
-      <w:r>
-        <w:rPr>
-          <w:rtl w:val="0"/>
-        </w:rPr>
-        <w:t xml:space="preserve">Phạm Nam Huyên</w:t>
-      </w:r>
+        <w:rPr>
+          <w:rFonts w:ascii="Times New Roman" w:hAnsi="Times New Roman" w:cs="Times New Roman"/>
+          <w:sz w:val="20"/>
+          <w:szCs w:val="20"/>
+        </w:rPr>
+      </w:pPr>
+      <w:r>
+        <w:rPr>
+          <w:rFonts w:ascii="Times New Roman" w:hAnsi="Times New Roman" w:cs="Times New Roman"/>
+          <w:sz w:val="20"/>
+          <w:szCs w:val="20"/>
+        </w:rPr>
+        <w:lastRenderedPageBreak/>
+        <w:t xml:space="preserve">Phạm Nam </w:t>
+      </w:r>
+      <w:proofErr w:type="spellStart"/>
+      <w:r>
+        <w:rPr>
+          <w:rFonts w:ascii="Times New Roman" w:hAnsi="Times New Roman" w:cs="Times New Roman"/>
+          <w:sz w:val="20"/>
+          <w:szCs w:val="20"/>
+        </w:rPr>
+        <w:t>Huyên</w:t>
+      </w:r>
+      <w:proofErr w:type="spellEnd"/>
     </w:p>
     <w:p>
       <w:pPr>
@@ -790,16 +1096,19 @@
           <w:ilvl w:val="2"/>
           <w:numId w:val="3"/>
         </w:numPr>
-        <w:ind w:left="2160" w:hanging="360"/>
-        <w:rPr>
-          <w:u w:val="none"/>
-        </w:rPr>
-      </w:pPr>
-      <w:r>
-        <w:rPr>
-          <w:rtl w:val="0"/>
-        </w:rPr>
-        <w:t xml:space="preserve">Learn Figma</w:t>
+        <w:rPr>
+          <w:rFonts w:ascii="Times New Roman" w:hAnsi="Times New Roman" w:cs="Times New Roman"/>
+          <w:sz w:val="20"/>
+          <w:szCs w:val="20"/>
+        </w:rPr>
+      </w:pPr>
+      <w:r>
+        <w:rPr>
+          <w:rFonts w:ascii="Times New Roman" w:hAnsi="Times New Roman" w:cs="Times New Roman"/>
+          <w:sz w:val="20"/>
+          <w:szCs w:val="20"/>
+        </w:rPr>
+        <w:t>Learn Figma</w:t>
       </w:r>
     </w:p>
     <w:p>
@@ -808,16 +1117,19 @@
           <w:ilvl w:val="2"/>
           <w:numId w:val="3"/>
         </w:numPr>
-        <w:ind w:left="2160" w:hanging="360"/>
-        <w:rPr>
-          <w:u w:val="none"/>
-        </w:rPr>
-      </w:pPr>
-      <w:r>
-        <w:rPr>
-          <w:rtl w:val="0"/>
-        </w:rPr>
-        <w:t xml:space="preserve">Learn Flutter</w:t>
+        <w:rPr>
+          <w:rFonts w:ascii="Times New Roman" w:hAnsi="Times New Roman" w:cs="Times New Roman"/>
+          <w:sz w:val="20"/>
+          <w:szCs w:val="20"/>
+        </w:rPr>
+      </w:pPr>
+      <w:r>
+        <w:rPr>
+          <w:rFonts w:ascii="Times New Roman" w:hAnsi="Times New Roman" w:cs="Times New Roman"/>
+          <w:sz w:val="20"/>
+          <w:szCs w:val="20"/>
+        </w:rPr>
+        <w:t>Learn Flutter</w:t>
       </w:r>
     </w:p>
     <w:p>
@@ -826,16 +1138,19 @@
           <w:ilvl w:val="2"/>
           <w:numId w:val="3"/>
         </w:numPr>
-        <w:ind w:left="2160" w:hanging="360"/>
-        <w:rPr>
-          <w:u w:val="none"/>
-        </w:rPr>
-      </w:pPr>
-      <w:r>
-        <w:rPr>
-          <w:rtl w:val="0"/>
-        </w:rPr>
-        <w:t xml:space="preserve">General UI design</w:t>
+        <w:rPr>
+          <w:rFonts w:ascii="Times New Roman" w:hAnsi="Times New Roman" w:cs="Times New Roman"/>
+          <w:sz w:val="20"/>
+          <w:szCs w:val="20"/>
+        </w:rPr>
+      </w:pPr>
+      <w:r>
+        <w:rPr>
+          <w:rFonts w:ascii="Times New Roman" w:hAnsi="Times New Roman" w:cs="Times New Roman"/>
+          <w:sz w:val="20"/>
+          <w:szCs w:val="20"/>
+        </w:rPr>
+        <w:t>General UI design</w:t>
       </w:r>
     </w:p>
     <w:p>
@@ -844,28 +1159,30 @@
           <w:ilvl w:val="2"/>
           <w:numId w:val="3"/>
         </w:numPr>
-        <w:ind w:left="2160" w:hanging="360"/>
-        <w:rPr>
-          <w:u w:val="none"/>
-        </w:rPr>
-      </w:pPr>
-      <w:r>
-        <w:rPr>
-          <w:rtl w:val="0"/>
-        </w:rPr>
-        <w:t xml:space="preserve">Use case model</w:t>
-      </w:r>
-    </w:p>
-    <w:p>
-      <w:pPr>
-        <w:ind w:left="2160" w:firstLine="0"/>
-        <w:rPr/>
-      </w:pPr>
-      <w:r>
-        <w:rPr>
-          <w:rtl w:val="0"/>
-        </w:rPr>
-      </w:r>
+        <w:rPr>
+          <w:rFonts w:ascii="Times New Roman" w:hAnsi="Times New Roman" w:cs="Times New Roman"/>
+          <w:sz w:val="20"/>
+          <w:szCs w:val="20"/>
+        </w:rPr>
+      </w:pPr>
+      <w:r>
+        <w:rPr>
+          <w:rFonts w:ascii="Times New Roman" w:hAnsi="Times New Roman" w:cs="Times New Roman"/>
+          <w:sz w:val="20"/>
+          <w:szCs w:val="20"/>
+        </w:rPr>
+        <w:t>Use case model</w:t>
+      </w:r>
+    </w:p>
+    <w:p>
+      <w:pPr>
+        <w:ind w:left="2160"/>
+        <w:rPr>
+          <w:rFonts w:ascii="Times New Roman" w:hAnsi="Times New Roman" w:cs="Times New Roman"/>
+          <w:sz w:val="20"/>
+          <w:szCs w:val="20"/>
+        </w:rPr>
+      </w:pPr>
     </w:p>
     <w:p>
       <w:pPr>
@@ -874,18 +1191,65 @@
           <w:numId w:val="3"/>
         </w:numPr>
         <w:spacing w:line="360" w:lineRule="auto"/>
-        <w:ind w:left="1440" w:hanging="360"/>
-      </w:pPr>
-      <w:r>
-        <w:rPr>
-          <w:rtl w:val="0"/>
-        </w:rPr>
-        <w:t xml:space="preserve">Nguyễn Thị Trà My</w:t>
-      </w:r>
-      <w:r>
-        <w:rPr>
-          <w:rtl w:val="0"/>
-        </w:rPr>
+        <w:rPr>
+          <w:rFonts w:ascii="Times New Roman" w:hAnsi="Times New Roman" w:cs="Times New Roman"/>
+          <w:sz w:val="20"/>
+          <w:szCs w:val="20"/>
+        </w:rPr>
+      </w:pPr>
+      <w:proofErr w:type="spellStart"/>
+      <w:r>
+        <w:rPr>
+          <w:rFonts w:ascii="Times New Roman" w:hAnsi="Times New Roman" w:cs="Times New Roman"/>
+          <w:sz w:val="20"/>
+          <w:szCs w:val="20"/>
+        </w:rPr>
+        <w:t>Nguyễn</w:t>
+      </w:r>
+      <w:proofErr w:type="spellEnd"/>
+      <w:r>
+        <w:rPr>
+          <w:rFonts w:ascii="Times New Roman" w:hAnsi="Times New Roman" w:cs="Times New Roman"/>
+          <w:sz w:val="20"/>
+          <w:szCs w:val="20"/>
+        </w:rPr>
+        <w:t xml:space="preserve"> </w:t>
+      </w:r>
+      <w:proofErr w:type="spellStart"/>
+      <w:r>
+        <w:rPr>
+          <w:rFonts w:ascii="Times New Roman" w:hAnsi="Times New Roman" w:cs="Times New Roman"/>
+          <w:sz w:val="20"/>
+          <w:szCs w:val="20"/>
+        </w:rPr>
+        <w:t>Thị</w:t>
+      </w:r>
+      <w:proofErr w:type="spellEnd"/>
+      <w:r>
+        <w:rPr>
+          <w:rFonts w:ascii="Times New Roman" w:hAnsi="Times New Roman" w:cs="Times New Roman"/>
+          <w:sz w:val="20"/>
+          <w:szCs w:val="20"/>
+        </w:rPr>
+        <w:t xml:space="preserve"> </w:t>
+      </w:r>
+      <w:proofErr w:type="spellStart"/>
+      <w:r>
+        <w:rPr>
+          <w:rFonts w:ascii="Times New Roman" w:hAnsi="Times New Roman" w:cs="Times New Roman"/>
+          <w:sz w:val="20"/>
+          <w:szCs w:val="20"/>
+        </w:rPr>
+        <w:t>Trà</w:t>
+      </w:r>
+      <w:proofErr w:type="spellEnd"/>
+      <w:r>
+        <w:rPr>
+          <w:rFonts w:ascii="Times New Roman" w:hAnsi="Times New Roman" w:cs="Times New Roman"/>
+          <w:sz w:val="20"/>
+          <w:szCs w:val="20"/>
+        </w:rPr>
+        <w:t xml:space="preserve"> My</w:t>
       </w:r>
     </w:p>
     <w:p>
@@ -894,13 +1258,19 @@
           <w:ilvl w:val="2"/>
           <w:numId w:val="3"/>
         </w:numPr>
-        <w:ind w:left="2160" w:hanging="360"/>
-      </w:pPr>
-      <w:r>
-        <w:rPr>
-          <w:rtl w:val="0"/>
-        </w:rPr>
-        <w:t xml:space="preserve">Learn Figma</w:t>
+        <w:rPr>
+          <w:rFonts w:ascii="Times New Roman" w:hAnsi="Times New Roman" w:cs="Times New Roman"/>
+          <w:sz w:val="20"/>
+          <w:szCs w:val="20"/>
+        </w:rPr>
+      </w:pPr>
+      <w:r>
+        <w:rPr>
+          <w:rFonts w:ascii="Times New Roman" w:hAnsi="Times New Roman" w:cs="Times New Roman"/>
+          <w:sz w:val="20"/>
+          <w:szCs w:val="20"/>
+        </w:rPr>
+        <w:t>Learn Figma</w:t>
       </w:r>
     </w:p>
     <w:p>
@@ -909,16 +1279,19 @@
           <w:ilvl w:val="2"/>
           <w:numId w:val="3"/>
         </w:numPr>
-        <w:ind w:left="2160" w:hanging="360"/>
-        <w:rPr>
-          <w:u w:val="none"/>
-        </w:rPr>
-      </w:pPr>
-      <w:r>
-        <w:rPr>
-          <w:rtl w:val="0"/>
-        </w:rPr>
-        <w:t xml:space="preserve">Learn Flutter</w:t>
+        <w:rPr>
+          <w:rFonts w:ascii="Times New Roman" w:hAnsi="Times New Roman" w:cs="Times New Roman"/>
+          <w:sz w:val="20"/>
+          <w:szCs w:val="20"/>
+        </w:rPr>
+      </w:pPr>
+      <w:r>
+        <w:rPr>
+          <w:rFonts w:ascii="Times New Roman" w:hAnsi="Times New Roman" w:cs="Times New Roman"/>
+          <w:sz w:val="20"/>
+          <w:szCs w:val="20"/>
+        </w:rPr>
+        <w:t>Learn Flutter</w:t>
       </w:r>
     </w:p>
     <w:p>
@@ -927,16 +1300,29 @@
           <w:ilvl w:val="2"/>
           <w:numId w:val="3"/>
         </w:numPr>
-        <w:ind w:left="2160" w:hanging="360"/>
-        <w:rPr>
-          <w:u w:val="none"/>
-        </w:rPr>
-      </w:pPr>
-      <w:r>
-        <w:rPr>
-          <w:rtl w:val="0"/>
-        </w:rPr>
-        <w:t xml:space="preserve">Revise project vision</w:t>
+        <w:rPr>
+          <w:rFonts w:ascii="Times New Roman" w:hAnsi="Times New Roman" w:cs="Times New Roman"/>
+          <w:sz w:val="20"/>
+          <w:szCs w:val="20"/>
+        </w:rPr>
+      </w:pPr>
+      <w:proofErr w:type="gramStart"/>
+      <w:r>
+        <w:rPr>
+          <w:rFonts w:ascii="Times New Roman" w:hAnsi="Times New Roman" w:cs="Times New Roman"/>
+          <w:sz w:val="20"/>
+          <w:szCs w:val="20"/>
+        </w:rPr>
+        <w:t>Revise</w:t>
+      </w:r>
+      <w:proofErr w:type="gramEnd"/>
+      <w:r>
+        <w:rPr>
+          <w:rFonts w:ascii="Times New Roman" w:hAnsi="Times New Roman" w:cs="Times New Roman"/>
+          <w:sz w:val="20"/>
+          <w:szCs w:val="20"/>
+        </w:rPr>
+        <w:t xml:space="preserve"> project vision</w:t>
       </w:r>
     </w:p>
     <w:p>
@@ -945,17 +1331,19 @@
           <w:ilvl w:val="2"/>
           <w:numId w:val="3"/>
         </w:numPr>
-        <w:spacing w:after="0" w:afterAutospacing="0"/>
-        <w:ind w:left="2160" w:hanging="360"/>
-        <w:rPr>
-          <w:u w:val="none"/>
-        </w:rPr>
-      </w:pPr>
-      <w:r>
-        <w:rPr>
-          <w:rtl w:val="0"/>
-        </w:rPr>
-        <w:t xml:space="preserve">Use case model</w:t>
+        <w:rPr>
+          <w:rFonts w:ascii="Times New Roman" w:hAnsi="Times New Roman" w:cs="Times New Roman"/>
+          <w:sz w:val="20"/>
+          <w:szCs w:val="20"/>
+        </w:rPr>
+      </w:pPr>
+      <w:r>
+        <w:rPr>
+          <w:rFonts w:ascii="Times New Roman" w:hAnsi="Times New Roman" w:cs="Times New Roman"/>
+          <w:sz w:val="20"/>
+          <w:szCs w:val="20"/>
+        </w:rPr>
+        <w:t>Use case model</w:t>
       </w:r>
     </w:p>
     <w:p>
@@ -965,90 +1353,190 @@
           <w:ilvl w:val="0"/>
           <w:numId w:val="2"/>
         </w:numPr>
-        <w:spacing w:before="0" w:beforeAutospacing="0" w:lineRule="auto"/>
-        <w:ind w:left="720" w:hanging="360"/>
-        <w:rPr>
-          <w:u w:val="none"/>
-        </w:rPr>
-      </w:pPr>
-      <w:bookmarkStart w:colFirst="0" w:colLast="0" w:name="_rhadvrdopqvt" w:id="3"/>
+        <w:spacing w:before="0"/>
+        <w:rPr>
+          <w:rFonts w:ascii="Times New Roman" w:hAnsi="Times New Roman" w:cs="Times New Roman"/>
+          <w:b/>
+          <w:bCs/>
+          <w:sz w:val="22"/>
+          <w:szCs w:val="22"/>
+        </w:rPr>
+      </w:pPr>
+      <w:bookmarkStart w:id="3" w:name="_rhadvrdopqvt" w:colFirst="0" w:colLast="0"/>
       <w:bookmarkEnd w:id="3"/>
       <w:r>
         <w:rPr>
-          <w:rtl w:val="0"/>
-        </w:rPr>
-        <w:t xml:space="preserve">Summary</w:t>
+          <w:rFonts w:ascii="Times New Roman" w:hAnsi="Times New Roman" w:cs="Times New Roman"/>
+          <w:b/>
+          <w:bCs/>
+          <w:sz w:val="22"/>
+          <w:szCs w:val="22"/>
+        </w:rPr>
+        <w:t>Summary</w:t>
       </w:r>
     </w:p>
     <w:p>
       <w:pPr>
         <w:ind w:left="360" w:firstLine="360"/>
-        <w:rPr/>
-      </w:pPr>
-      <w:r>
-        <w:rPr>
-          <w:rtl w:val="0"/>
-        </w:rPr>
-        <w:t xml:space="preserve">The main focus of this sprint is to learn new coding language and tools for UX/UI design and quickly develop prototypes for core components. Long main job is to revise project plans and initial database design. Phong's main job is to develop prototypes. Huy job is to help in the prototype development and documentation. Huyên's job is to draft the initial UI for the prototype. My job is to revise the vision document and help Huyên in UI/UX. The use-case documentation is split up between team members with Long, Phong, Huy handle use-case specification. My and Huyên will handle use-case model.</w:t>
+        <w:rPr>
+          <w:rFonts w:ascii="Times New Roman" w:hAnsi="Times New Roman" w:cs="Times New Roman"/>
+          <w:sz w:val="20"/>
+          <w:szCs w:val="20"/>
+        </w:rPr>
+      </w:pPr>
+      <w:r>
+        <w:rPr>
+          <w:rFonts w:ascii="Times New Roman" w:hAnsi="Times New Roman" w:cs="Times New Roman"/>
+          <w:sz w:val="20"/>
+          <w:szCs w:val="20"/>
+        </w:rPr>
+        <w:t xml:space="preserve">The </w:t>
+      </w:r>
+      <w:proofErr w:type="gramStart"/>
+      <w:r>
+        <w:rPr>
+          <w:rFonts w:ascii="Times New Roman" w:hAnsi="Times New Roman" w:cs="Times New Roman"/>
+          <w:sz w:val="20"/>
+          <w:szCs w:val="20"/>
+        </w:rPr>
+        <w:t>main focus</w:t>
+      </w:r>
+      <w:proofErr w:type="gramEnd"/>
+      <w:r>
+        <w:rPr>
+          <w:rFonts w:ascii="Times New Roman" w:hAnsi="Times New Roman" w:cs="Times New Roman"/>
+          <w:sz w:val="20"/>
+          <w:szCs w:val="20"/>
+        </w:rPr>
+        <w:t xml:space="preserve"> of this sprint is to learn new coding language and tools for UX/UI design and quickly develop prototypes for core components. </w:t>
+      </w:r>
+      <w:proofErr w:type="gramStart"/>
+      <w:r>
+        <w:rPr>
+          <w:rFonts w:ascii="Times New Roman" w:hAnsi="Times New Roman" w:cs="Times New Roman"/>
+          <w:sz w:val="20"/>
+          <w:szCs w:val="20"/>
+        </w:rPr>
+        <w:t>Long main</w:t>
+      </w:r>
+      <w:proofErr w:type="gramEnd"/>
+      <w:r>
+        <w:rPr>
+          <w:rFonts w:ascii="Times New Roman" w:hAnsi="Times New Roman" w:cs="Times New Roman"/>
+          <w:sz w:val="20"/>
+          <w:szCs w:val="20"/>
+        </w:rPr>
+        <w:t xml:space="preserve"> job is to revise project plans and initial database design. Phong's main job is to develop prototypes. Huy job is to help in the prototype development and documentation. </w:t>
+      </w:r>
+      <w:proofErr w:type="spellStart"/>
+      <w:r>
+        <w:rPr>
+          <w:rFonts w:ascii="Times New Roman" w:hAnsi="Times New Roman" w:cs="Times New Roman"/>
+          <w:sz w:val="20"/>
+          <w:szCs w:val="20"/>
+        </w:rPr>
+        <w:t>Huyên's</w:t>
+      </w:r>
+      <w:proofErr w:type="spellEnd"/>
+      <w:r>
+        <w:rPr>
+          <w:rFonts w:ascii="Times New Roman" w:hAnsi="Times New Roman" w:cs="Times New Roman"/>
+          <w:sz w:val="20"/>
+          <w:szCs w:val="20"/>
+        </w:rPr>
+        <w:t xml:space="preserve"> job is to draft the initial UI for the prototype. My job is to revise the vision document and help </w:t>
+      </w:r>
+      <w:proofErr w:type="spellStart"/>
+      <w:r>
+        <w:rPr>
+          <w:rFonts w:ascii="Times New Roman" w:hAnsi="Times New Roman" w:cs="Times New Roman"/>
+          <w:sz w:val="20"/>
+          <w:szCs w:val="20"/>
+        </w:rPr>
+        <w:t>Huyên</w:t>
+      </w:r>
+      <w:proofErr w:type="spellEnd"/>
+      <w:r>
+        <w:rPr>
+          <w:rFonts w:ascii="Times New Roman" w:hAnsi="Times New Roman" w:cs="Times New Roman"/>
+          <w:sz w:val="20"/>
+          <w:szCs w:val="20"/>
+        </w:rPr>
+        <w:t xml:space="preserve"> in UI/UX. The use-case documentation is split up between team members with Long, Phong, Huy handle use-case specification. My and </w:t>
+      </w:r>
+      <w:proofErr w:type="spellStart"/>
+      <w:r>
+        <w:rPr>
+          <w:rFonts w:ascii="Times New Roman" w:hAnsi="Times New Roman" w:cs="Times New Roman"/>
+          <w:sz w:val="20"/>
+          <w:szCs w:val="20"/>
+        </w:rPr>
+        <w:t>Huyên</w:t>
+      </w:r>
+      <w:proofErr w:type="spellEnd"/>
+      <w:r>
+        <w:rPr>
+          <w:rFonts w:ascii="Times New Roman" w:hAnsi="Times New Roman" w:cs="Times New Roman"/>
+          <w:sz w:val="20"/>
+          <w:szCs w:val="20"/>
+        </w:rPr>
+        <w:t xml:space="preserve"> will handle use-case model.</w:t>
       </w:r>
     </w:p>
     <w:p>
       <w:pPr>
         <w:ind w:left="360" w:firstLine="360"/>
-        <w:rPr/>
-      </w:pPr>
-      <w:r>
-        <w:rPr>
-          <w:rtl w:val="0"/>
-        </w:rPr>
-      </w:r>
-    </w:p>
-    <w:p>
-      <w:pPr>
-        <w:spacing w:after="240" w:before="240" w:lineRule="auto"/>
-        <w:rPr>
-          <w:sz w:val="24"/>
-          <w:szCs w:val="24"/>
-        </w:rPr>
-      </w:pPr>
-      <w:r>
-        <w:rPr>
-          <w:rtl w:val="0"/>
-        </w:rPr>
-      </w:r>
-    </w:p>
-    <w:p>
-      <w:pPr>
-        <w:rPr/>
-      </w:pPr>
-      <w:r>
-        <w:rPr>
-          <w:rtl w:val="0"/>
-        </w:rPr>
-      </w:r>
-    </w:p>
-    <w:p>
-      <w:pPr>
-        <w:rPr/>
-      </w:pPr>
-      <w:r>
-        <w:rPr>
-          <w:rtl w:val="0"/>
-        </w:rPr>
-      </w:r>
+        <w:rPr>
+          <w:rFonts w:ascii="Times New Roman" w:hAnsi="Times New Roman" w:cs="Times New Roman"/>
+          <w:sz w:val="20"/>
+          <w:szCs w:val="20"/>
+        </w:rPr>
+      </w:pPr>
+    </w:p>
+    <w:p>
+      <w:pPr>
+        <w:spacing w:before="240" w:after="240"/>
+        <w:rPr>
+          <w:rFonts w:ascii="Times New Roman" w:hAnsi="Times New Roman" w:cs="Times New Roman"/>
+          <w:sz w:val="20"/>
+          <w:szCs w:val="20"/>
+        </w:rPr>
+      </w:pPr>
+    </w:p>
+    <w:p>
+      <w:pPr>
+        <w:rPr>
+          <w:rFonts w:ascii="Times New Roman" w:hAnsi="Times New Roman" w:cs="Times New Roman"/>
+          <w:sz w:val="20"/>
+          <w:szCs w:val="20"/>
+        </w:rPr>
+      </w:pPr>
+    </w:p>
+    <w:p>
+      <w:pPr>
+        <w:rPr>
+          <w:rFonts w:ascii="Times New Roman" w:hAnsi="Times New Roman" w:cs="Times New Roman"/>
+          <w:sz w:val="20"/>
+          <w:szCs w:val="20"/>
+        </w:rPr>
+      </w:pPr>
     </w:p>
     <w:sectPr>
-      <w:pgSz w:h="15840" w:w="12240" w:orient="portrait"/>
-      <w:pgMar w:bottom="1440" w:top="1440" w:left="1440" w:right="1440" w:header="720" w:footer="720"/>
+      <w:pgSz w:w="12240" w:h="15840"/>
+      <w:pgMar w:top="1440" w:right="1440" w:bottom="1440" w:left="1440" w:header="720" w:footer="720" w:gutter="0"/>
       <w:pgNumType w:start="1"/>
+      <w:cols w:space="720"/>
     </w:sectPr>
   </w:body>
 </w:document>
 </file>
 
 <file path=word/numbering.xml><?xml version="1.0" encoding="utf-8"?>
-<w:numbering xmlns:mc="http://schemas.openxmlformats.org/markup-compatibility/2006" xmlns:o="urn:schemas-microsoft-com:office:office" xmlns:r="http://schemas.openxmlformats.org/officeDocument/2006/relationships" xmlns:m="http://schemas.openxmlformats.org/officeDocument/2006/math" xmlns:v="urn:schemas-microsoft-com:vml" xmlns:wp="http://schemas.openxmlformats.org/drawingml/2006/wordprocessingDrawing" xmlns:w10="urn:schemas-microsoft-com:office:word" xmlns:w="http://schemas.openxmlformats.org/wordprocessingml/2006/main" xmlns:wne="http://schemas.microsoft.com/office/word/2006/wordml" xmlns:sl="http://schemas.openxmlformats.org/schemaLibrary/2006/main" xmlns:a="http://schemas.openxmlformats.org/drawingml/2006/main" xmlns:pic="http://schemas.openxmlformats.org/drawingml/2006/picture" xmlns:c="http://schemas.openxmlformats.org/drawingml/2006/chart" xmlns:lc="http://schemas.openxmlformats.org/drawingml/2006/lockedCanvas" xmlns:dgm="http://schemas.openxmlformats.org/drawingml/2006/diagram" xmlns:wps="http://schemas.microsoft.com/office/word/2010/wordprocessingShape" xmlns:wpg="http://schemas.microsoft.com/office/word/2010/wordprocessingGroup" xmlns:w14="http://schemas.microsoft.com/office/word/2010/wordml" xmlns:w15="http://schemas.microsoft.com/office/word/2012/wordml" xmlns:w16="http://schemas.microsoft.com/office/word/2018/wordml" xmlns:w16cex="http://schemas.microsoft.com/office/word/2018/wordml/cex" xmlns:w16cid="http://schemas.microsoft.com/office/word/2016/wordml/cid" xmlns="http://schemas.microsoft.com/office/tasks/2019/documenttasks" xmlns:cr="http://schemas.microsoft.com/office/comments/2020/reactions">
-  <w:abstractNum w:abstractNumId="1">
+<w:numbering xmlns:wpc="http://schemas.microsoft.com/office/word/2010/wordprocessingCanvas" xmlns:cx="http://schemas.microsoft.com/office/drawing/2014/chartex" xmlns:cx1="http://schemas.microsoft.com/office/drawing/2015/9/8/chartex" xmlns:cx2="http://schemas.microsoft.com/office/drawing/2015/10/21/chartex" xmlns:cx3="http://schemas.microsoft.com/office/drawing/2016/5/9/chartex" xmlns:cx4="http://schemas.microsoft.com/office/drawing/2016/5/10/chartex" xmlns:cx5="http://schemas.microsoft.com/office/drawing/2016/5/11/chartex" xmlns:cx6="http://schemas.microsoft.com/office/drawing/2016/5/12/chartex" xmlns:cx7="http://schemas.microsoft.com/office/drawing/2016/5/13/chartex" xmlns:cx8="http://schemas.microsoft.com/office/drawing/2016/5/14/chartex" xmlns:mc="http://schemas.openxmlformats.org/markup-compatibility/2006" xmlns:aink="http://schemas.microsoft.com/office/drawing/2016/ink" xmlns:am3d="http://schemas.microsoft.com/office/drawing/2017/model3d" xmlns:o="urn:schemas-microsoft-com:office:office" xmlns:oel="http://schemas.microsoft.com/office/2019/extlst" xmlns:r="http://schemas.openxmlformats.org/officeDocument/2006/relationships" xmlns:m="http://schemas.openxmlformats.org/officeDocument/2006/math" xmlns:v="urn:schemas-microsoft-com:vml" xmlns:wp14="http://schemas.microsoft.com/office/word/2010/wordprocessingDrawing" xmlns:wp="http://schemas.openxmlformats.org/drawingml/2006/wordprocessingDrawing" xmlns:w10="urn:schemas-microsoft-com:office:word" xmlns:w="http://schemas.openxmlformats.org/wordprocessingml/2006/main" xmlns:w14="http://schemas.microsoft.com/office/word/2010/wordml" xmlns:w15="http://schemas.microsoft.com/office/word/2012/wordml" xmlns:w16cex="http://schemas.microsoft.com/office/word/2018/wordml/cex" xmlns:w16cid="http://schemas.microsoft.com/office/word/2016/wordml/cid" xmlns:w16="http://schemas.microsoft.com/office/word/2018/wordml" xmlns:w16du="http://schemas.microsoft.com/office/word/2023/wordml/word16du" xmlns:w16sdtdh="http://schemas.microsoft.com/office/word/2020/wordml/sdtdatahash" xmlns:w16sdtfl="http://schemas.microsoft.com/office/word/2024/wordml/sdtformatlock" xmlns:w16se="http://schemas.microsoft.com/office/word/2015/wordml/symex" xmlns:wpg="http://schemas.microsoft.com/office/word/2010/wordprocessingGroup" xmlns:wpi="http://schemas.microsoft.com/office/word/2010/wordprocessingInk" xmlns:wne="http://schemas.microsoft.com/office/word/2006/wordml" xmlns:wps="http://schemas.microsoft.com/office/word/2010/wordprocessingShape" mc:Ignorable="w14 w15 w16se w16cid w16 w16cex w16sdtdh w16sdtfl w16du wp14">
+  <w:abstractNum w:abstractNumId="0" w15:restartNumberingAfterBreak="0">
+    <w:nsid w:val="61345CA6"/>
+    <w:multiLevelType w:val="multilevel"/>
+    <w:tmpl w:val="3EE0673E"/>
     <w:lvl w:ilvl="0">
       <w:start w:val="1"/>
       <w:numFmt w:val="bullet"/>
@@ -1158,7 +1646,123 @@
       </w:rPr>
     </w:lvl>
   </w:abstractNum>
-  <w:abstractNum w:abstractNumId="2">
+  <w:abstractNum w:abstractNumId="1" w15:restartNumberingAfterBreak="0">
+    <w:nsid w:val="6723740D"/>
+    <w:multiLevelType w:val="multilevel"/>
+    <w:tmpl w:val="C52A981C"/>
+    <w:lvl w:ilvl="0">
+      <w:start w:val="1"/>
+      <w:numFmt w:val="bullet"/>
+      <w:lvlText w:val="●"/>
+      <w:lvlJc w:val="left"/>
+      <w:pPr>
+        <w:ind w:left="720" w:hanging="360"/>
+      </w:pPr>
+      <w:rPr>
+        <w:u w:val="none"/>
+      </w:rPr>
+    </w:lvl>
+    <w:lvl w:ilvl="1">
+      <w:start w:val="1"/>
+      <w:numFmt w:val="bullet"/>
+      <w:lvlText w:val="○"/>
+      <w:lvlJc w:val="left"/>
+      <w:pPr>
+        <w:ind w:left="1440" w:hanging="360"/>
+      </w:pPr>
+      <w:rPr>
+        <w:u w:val="none"/>
+      </w:rPr>
+    </w:lvl>
+    <w:lvl w:ilvl="2">
+      <w:start w:val="1"/>
+      <w:numFmt w:val="bullet"/>
+      <w:lvlText w:val="■"/>
+      <w:lvlJc w:val="left"/>
+      <w:pPr>
+        <w:ind w:left="2160" w:hanging="360"/>
+      </w:pPr>
+      <w:rPr>
+        <w:u w:val="none"/>
+      </w:rPr>
+    </w:lvl>
+    <w:lvl w:ilvl="3">
+      <w:start w:val="1"/>
+      <w:numFmt w:val="bullet"/>
+      <w:lvlText w:val="●"/>
+      <w:lvlJc w:val="left"/>
+      <w:pPr>
+        <w:ind w:left="2880" w:hanging="360"/>
+      </w:pPr>
+      <w:rPr>
+        <w:u w:val="none"/>
+      </w:rPr>
+    </w:lvl>
+    <w:lvl w:ilvl="4">
+      <w:start w:val="1"/>
+      <w:numFmt w:val="bullet"/>
+      <w:lvlText w:val="○"/>
+      <w:lvlJc w:val="left"/>
+      <w:pPr>
+        <w:ind w:left="3600" w:hanging="360"/>
+      </w:pPr>
+      <w:rPr>
+        <w:u w:val="none"/>
+      </w:rPr>
+    </w:lvl>
+    <w:lvl w:ilvl="5">
+      <w:start w:val="1"/>
+      <w:numFmt w:val="bullet"/>
+      <w:lvlText w:val="■"/>
+      <w:lvlJc w:val="left"/>
+      <w:pPr>
+        <w:ind w:left="4320" w:hanging="360"/>
+      </w:pPr>
+      <w:rPr>
+        <w:u w:val="none"/>
+      </w:rPr>
+    </w:lvl>
+    <w:lvl w:ilvl="6">
+      <w:start w:val="1"/>
+      <w:numFmt w:val="bullet"/>
+      <w:lvlText w:val="●"/>
+      <w:lvlJc w:val="left"/>
+      <w:pPr>
+        <w:ind w:left="5040" w:hanging="360"/>
+      </w:pPr>
+      <w:rPr>
+        <w:u w:val="none"/>
+      </w:rPr>
+    </w:lvl>
+    <w:lvl w:ilvl="7">
+      <w:start w:val="1"/>
+      <w:numFmt w:val="bullet"/>
+      <w:lvlText w:val="○"/>
+      <w:lvlJc w:val="left"/>
+      <w:pPr>
+        <w:ind w:left="5760" w:hanging="360"/>
+      </w:pPr>
+      <w:rPr>
+        <w:u w:val="none"/>
+      </w:rPr>
+    </w:lvl>
+    <w:lvl w:ilvl="8">
+      <w:start w:val="1"/>
+      <w:numFmt w:val="bullet"/>
+      <w:lvlText w:val="■"/>
+      <w:lvlJc w:val="left"/>
+      <w:pPr>
+        <w:ind w:left="6480" w:hanging="360"/>
+      </w:pPr>
+      <w:rPr>
+        <w:u w:val="none"/>
+      </w:rPr>
+    </w:lvl>
+  </w:abstractNum>
+  <w:abstractNum w:abstractNumId="2" w15:restartNumberingAfterBreak="0">
+    <w:nsid w:val="73030FCB"/>
+    <w:multiLevelType w:val="multilevel"/>
+    <w:tmpl w:val="48EA956C"/>
     <w:lvl w:ilvl="0">
       <w:start w:val="1"/>
       <w:numFmt w:val="decimal"/>
@@ -1268,137 +1872,27 @@
       </w:rPr>
     </w:lvl>
   </w:abstractNum>
-  <w:abstractNum w:abstractNumId="3">
-    <w:lvl w:ilvl="0">
-      <w:start w:val="1"/>
-      <w:numFmt w:val="bullet"/>
-      <w:lvlText w:val="●"/>
-      <w:lvlJc w:val="left"/>
-      <w:pPr>
-        <w:ind w:left="720" w:hanging="360"/>
-      </w:pPr>
-      <w:rPr>
-        <w:u w:val="none"/>
-      </w:rPr>
-    </w:lvl>
-    <w:lvl w:ilvl="1">
-      <w:start w:val="1"/>
-      <w:numFmt w:val="bullet"/>
-      <w:lvlText w:val="○"/>
-      <w:lvlJc w:val="left"/>
-      <w:pPr>
-        <w:ind w:left="1440" w:hanging="360"/>
-      </w:pPr>
-      <w:rPr>
-        <w:u w:val="none"/>
-      </w:rPr>
-    </w:lvl>
-    <w:lvl w:ilvl="2">
-      <w:start w:val="1"/>
-      <w:numFmt w:val="bullet"/>
-      <w:lvlText w:val="■"/>
-      <w:lvlJc w:val="left"/>
-      <w:pPr>
-        <w:ind w:left="2160" w:hanging="360"/>
-      </w:pPr>
-      <w:rPr>
-        <w:u w:val="none"/>
-      </w:rPr>
-    </w:lvl>
-    <w:lvl w:ilvl="3">
-      <w:start w:val="1"/>
-      <w:numFmt w:val="bullet"/>
-      <w:lvlText w:val="●"/>
-      <w:lvlJc w:val="left"/>
-      <w:pPr>
-        <w:ind w:left="2880" w:hanging="360"/>
-      </w:pPr>
-      <w:rPr>
-        <w:u w:val="none"/>
-      </w:rPr>
-    </w:lvl>
-    <w:lvl w:ilvl="4">
-      <w:start w:val="1"/>
-      <w:numFmt w:val="bullet"/>
-      <w:lvlText w:val="○"/>
-      <w:lvlJc w:val="left"/>
-      <w:pPr>
-        <w:ind w:left="3600" w:hanging="360"/>
-      </w:pPr>
-      <w:rPr>
-        <w:u w:val="none"/>
-      </w:rPr>
-    </w:lvl>
-    <w:lvl w:ilvl="5">
-      <w:start w:val="1"/>
-      <w:numFmt w:val="bullet"/>
-      <w:lvlText w:val="■"/>
-      <w:lvlJc w:val="left"/>
-      <w:pPr>
-        <w:ind w:left="4320" w:hanging="360"/>
-      </w:pPr>
-      <w:rPr>
-        <w:u w:val="none"/>
-      </w:rPr>
-    </w:lvl>
-    <w:lvl w:ilvl="6">
-      <w:start w:val="1"/>
-      <w:numFmt w:val="bullet"/>
-      <w:lvlText w:val="●"/>
-      <w:lvlJc w:val="left"/>
-      <w:pPr>
-        <w:ind w:left="5040" w:hanging="360"/>
-      </w:pPr>
-      <w:rPr>
-        <w:u w:val="none"/>
-      </w:rPr>
-    </w:lvl>
-    <w:lvl w:ilvl="7">
-      <w:start w:val="1"/>
-      <w:numFmt w:val="bullet"/>
-      <w:lvlText w:val="○"/>
-      <w:lvlJc w:val="left"/>
-      <w:pPr>
-        <w:ind w:left="5760" w:hanging="360"/>
-      </w:pPr>
-      <w:rPr>
-        <w:u w:val="none"/>
-      </w:rPr>
-    </w:lvl>
-    <w:lvl w:ilvl="8">
-      <w:start w:val="1"/>
-      <w:numFmt w:val="bullet"/>
-      <w:lvlText w:val="■"/>
-      <w:lvlJc w:val="left"/>
-      <w:pPr>
-        <w:ind w:left="6480" w:hanging="360"/>
-      </w:pPr>
-      <w:rPr>
-        <w:u w:val="none"/>
-      </w:rPr>
-    </w:lvl>
-  </w:abstractNum>
-  <w:num w:numId="1">
-    <w:abstractNumId w:val="1"/>
+  <w:num w:numId="1" w16cid:durableId="140081288">
+    <w:abstractNumId w:val="0"/>
   </w:num>
-  <w:num w:numId="2">
+  <w:num w:numId="2" w16cid:durableId="1104879790">
     <w:abstractNumId w:val="2"/>
   </w:num>
-  <w:num w:numId="3">
-    <w:abstractNumId w:val="3"/>
+  <w:num w:numId="3" w16cid:durableId="2100784791">
+    <w:abstractNumId w:val="1"/>
   </w:num>
 </w:numbering>
 </file>
 
 <file path=word/styles.xml><?xml version="1.0" encoding="utf-8"?>
-<w:styles xmlns:mc="http://schemas.openxmlformats.org/markup-compatibility/2006" xmlns:o="urn:schemas-microsoft-com:office:office" xmlns:r="http://schemas.openxmlformats.org/officeDocument/2006/relationships" xmlns:m="http://schemas.openxmlformats.org/officeDocument/2006/math" xmlns:v="urn:schemas-microsoft-com:vml" xmlns:wp="http://schemas.openxmlformats.org/drawingml/2006/wordprocessingDrawing" xmlns:w10="urn:schemas-microsoft-com:office:word" xmlns:w="http://schemas.openxmlformats.org/wordprocessingml/2006/main" xmlns:wne="http://schemas.microsoft.com/office/word/2006/wordml" xmlns:sl="http://schemas.openxmlformats.org/schemaLibrary/2006/main" xmlns:a="http://schemas.openxmlformats.org/drawingml/2006/main" xmlns:pic="http://schemas.openxmlformats.org/drawingml/2006/picture" xmlns:c="http://schemas.openxmlformats.org/drawingml/2006/chart" xmlns:lc="http://schemas.openxmlformats.org/drawingml/2006/lockedCanvas" xmlns:dgm="http://schemas.openxmlformats.org/drawingml/2006/diagram" xmlns:wps="http://schemas.microsoft.com/office/word/2010/wordprocessingShape" xmlns:wpg="http://schemas.microsoft.com/office/word/2010/wordprocessingGroup" xmlns:w14="http://schemas.microsoft.com/office/word/2010/wordml" xmlns:w15="http://schemas.microsoft.com/office/word/2012/wordml" xmlns:w16="http://schemas.microsoft.com/office/word/2018/wordml" xmlns:w16cex="http://schemas.microsoft.com/office/word/2018/wordml/cex" xmlns:w16cid="http://schemas.microsoft.com/office/word/2016/wordml/cid" xmlns="http://schemas.microsoft.com/office/tasks/2019/documenttasks" xmlns:cr="http://schemas.microsoft.com/office/comments/2020/reactions">
+<w:styles xmlns:mc="http://schemas.openxmlformats.org/markup-compatibility/2006" xmlns:r="http://schemas.openxmlformats.org/officeDocument/2006/relationships" xmlns:w="http://schemas.openxmlformats.org/wordprocessingml/2006/main" xmlns:w14="http://schemas.microsoft.com/office/word/2010/wordml" xmlns:w15="http://schemas.microsoft.com/office/word/2012/wordml" xmlns:w16cex="http://schemas.microsoft.com/office/word/2018/wordml/cex" xmlns:w16cid="http://schemas.microsoft.com/office/word/2016/wordml/cid" xmlns:w16="http://schemas.microsoft.com/office/word/2018/wordml" xmlns:w16du="http://schemas.microsoft.com/office/word/2023/wordml/word16du" xmlns:w16sdtdh="http://schemas.microsoft.com/office/word/2020/wordml/sdtdatahash" xmlns:w16sdtfl="http://schemas.microsoft.com/office/word/2024/wordml/sdtformatlock" xmlns:w16se="http://schemas.microsoft.com/office/word/2015/wordml/symex" mc:Ignorable="w14 w15 w16se w16cid w16 w16cex w16sdtdh w16sdtfl w16du">
   <w:docDefaults>
     <w:rPrDefault>
       <w:rPr>
-        <w:rFonts w:ascii="Arial" w:cs="Arial" w:eastAsia="Arial" w:hAnsi="Arial"/>
+        <w:rFonts w:ascii="Arial" w:eastAsia="Arial" w:hAnsi="Arial" w:cs="Arial"/>
         <w:sz w:val="22"/>
         <w:szCs w:val="22"/>
-        <w:lang w:val="en"/>
+        <w:lang w:val="en" w:eastAsia="en-US" w:bidi="ar-SA"/>
       </w:rPr>
     </w:rPrDefault>
     <w:pPrDefault>
@@ -1407,21 +1901,399 @@
       </w:pPr>
     </w:pPrDefault>
   </w:docDefaults>
-  <w:style w:type="paragraph" w:styleId="Normal" w:default="1">
-    <w:name w:val="normal"/>
-  </w:style>
-  <w:style w:type="table" w:styleId="TableNormal" w:default="1">
-    <w:name w:val="Table Normal"/>
+  <w:latentStyles w:defLockedState="0" w:defUIPriority="99" w:defSemiHidden="0" w:defUnhideWhenUsed="0" w:defQFormat="0" w:count="376">
+    <w:lsdException w:name="Normal" w:uiPriority="0" w:qFormat="1"/>
+    <w:lsdException w:name="heading 1" w:uiPriority="9" w:qFormat="1"/>
+    <w:lsdException w:name="heading 2" w:semiHidden="1" w:uiPriority="9" w:unhideWhenUsed="1" w:qFormat="1"/>
+    <w:lsdException w:name="heading 3" w:semiHidden="1" w:uiPriority="9" w:unhideWhenUsed="1" w:qFormat="1"/>
+    <w:lsdException w:name="heading 4" w:semiHidden="1" w:uiPriority="9" w:unhideWhenUsed="1" w:qFormat="1"/>
+    <w:lsdException w:name="heading 5" w:semiHidden="1" w:uiPriority="9" w:unhideWhenUsed="1" w:qFormat="1"/>
+    <w:lsdException w:name="heading 6" w:semiHidden="1" w:uiPriority="9" w:unhideWhenUsed="1" w:qFormat="1"/>
+    <w:lsdException w:name="heading 7" w:semiHidden="1" w:uiPriority="9" w:unhideWhenUsed="1" w:qFormat="1"/>
+    <w:lsdException w:name="heading 8" w:semiHidden="1" w:uiPriority="9" w:unhideWhenUsed="1" w:qFormat="1"/>
+    <w:lsdException w:name="heading 9" w:semiHidden="1" w:uiPriority="9" w:unhideWhenUsed="1" w:qFormat="1"/>
+    <w:lsdException w:name="index 1" w:semiHidden="1" w:unhideWhenUsed="1"/>
+    <w:lsdException w:name="index 2" w:semiHidden="1" w:unhideWhenUsed="1"/>
+    <w:lsdException w:name="index 3" w:semiHidden="1" w:unhideWhenUsed="1"/>
+    <w:lsdException w:name="index 4" w:semiHidden="1" w:unhideWhenUsed="1"/>
+    <w:lsdException w:name="index 5" w:semiHidden="1" w:unhideWhenUsed="1"/>
+    <w:lsdException w:name="index 6" w:semiHidden="1" w:unhideWhenUsed="1"/>
+    <w:lsdException w:name="index 7" w:semiHidden="1" w:unhideWhenUsed="1"/>
+    <w:lsdException w:name="index 8" w:semiHidden="1" w:unhideWhenUsed="1"/>
+    <w:lsdException w:name="index 9" w:semiHidden="1" w:unhideWhenUsed="1"/>
+    <w:lsdException w:name="toc 1" w:semiHidden="1" w:uiPriority="39" w:unhideWhenUsed="1"/>
+    <w:lsdException w:name="toc 2" w:semiHidden="1" w:uiPriority="39" w:unhideWhenUsed="1"/>
+    <w:lsdException w:name="toc 3" w:semiHidden="1" w:uiPriority="39" w:unhideWhenUsed="1"/>
+    <w:lsdException w:name="toc 4" w:semiHidden="1" w:uiPriority="39" w:unhideWhenUsed="1"/>
+    <w:lsdException w:name="toc 5" w:semiHidden="1" w:uiPriority="39" w:unhideWhenUsed="1"/>
+    <w:lsdException w:name="toc 6" w:semiHidden="1" w:uiPriority="39" w:unhideWhenUsed="1"/>
+    <w:lsdException w:name="toc 7" w:semiHidden="1" w:uiPriority="39" w:unhideWhenUsed="1"/>
+    <w:lsdException w:name="toc 8" w:semiHidden="1" w:uiPriority="39" w:unhideWhenUsed="1"/>
+    <w:lsdException w:name="toc 9" w:semiHidden="1" w:uiPriority="39" w:unhideWhenUsed="1"/>
+    <w:lsdException w:name="Normal Indent" w:semiHidden="1" w:unhideWhenUsed="1"/>
+    <w:lsdException w:name="footnote text" w:semiHidden="1" w:unhideWhenUsed="1"/>
+    <w:lsdException w:name="annotation text" w:semiHidden="1" w:unhideWhenUsed="1"/>
+    <w:lsdException w:name="header" w:semiHidden="1" w:unhideWhenUsed="1"/>
+    <w:lsdException w:name="footer" w:semiHidden="1" w:unhideWhenUsed="1"/>
+    <w:lsdException w:name="index heading" w:semiHidden="1" w:unhideWhenUsed="1"/>
+    <w:lsdException w:name="caption" w:semiHidden="1" w:uiPriority="35" w:unhideWhenUsed="1" w:qFormat="1"/>
+    <w:lsdException w:name="table of figures" w:semiHidden="1" w:unhideWhenUsed="1"/>
+    <w:lsdException w:name="envelope address" w:semiHidden="1" w:unhideWhenUsed="1"/>
+    <w:lsdException w:name="envelope return" w:semiHidden="1" w:unhideWhenUsed="1"/>
+    <w:lsdException w:name="footnote reference" w:semiHidden="1" w:unhideWhenUsed="1"/>
+    <w:lsdException w:name="annotation reference" w:semiHidden="1" w:unhideWhenUsed="1"/>
+    <w:lsdException w:name="line number" w:semiHidden="1" w:unhideWhenUsed="1"/>
+    <w:lsdException w:name="page number" w:semiHidden="1" w:unhideWhenUsed="1"/>
+    <w:lsdException w:name="endnote reference" w:semiHidden="1" w:unhideWhenUsed="1"/>
+    <w:lsdException w:name="endnote text" w:semiHidden="1" w:unhideWhenUsed="1"/>
+    <w:lsdException w:name="table of authorities" w:semiHidden="1" w:unhideWhenUsed="1"/>
+    <w:lsdException w:name="macro" w:semiHidden="1" w:unhideWhenUsed="1"/>
+    <w:lsdException w:name="toa heading" w:semiHidden="1" w:unhideWhenUsed="1"/>
+    <w:lsdException w:name="List" w:semiHidden="1" w:unhideWhenUsed="1"/>
+    <w:lsdException w:name="List Bullet" w:semiHidden="1" w:unhideWhenUsed="1"/>
+    <w:lsdException w:name="List Number" w:semiHidden="1" w:unhideWhenUsed="1"/>
+    <w:lsdException w:name="List 2" w:semiHidden="1" w:unhideWhenUsed="1"/>
+    <w:lsdException w:name="List 3" w:semiHidden="1" w:unhideWhenUsed="1"/>
+    <w:lsdException w:name="List 4" w:semiHidden="1" w:unhideWhenUsed="1"/>
+    <w:lsdException w:name="List 5" w:semiHidden="1" w:unhideWhenUsed="1"/>
+    <w:lsdException w:name="List Bullet 2" w:semiHidden="1" w:unhideWhenUsed="1"/>
+    <w:lsdException w:name="List Bullet 3" w:semiHidden="1" w:unhideWhenUsed="1"/>
+    <w:lsdException w:name="List Bullet 4" w:semiHidden="1" w:unhideWhenUsed="1"/>
+    <w:lsdException w:name="List Bullet 5" w:semiHidden="1" w:unhideWhenUsed="1"/>
+    <w:lsdException w:name="List Number 2" w:semiHidden="1" w:unhideWhenUsed="1"/>
+    <w:lsdException w:name="List Number 3" w:semiHidden="1" w:unhideWhenUsed="1"/>
+    <w:lsdException w:name="List Number 4" w:semiHidden="1" w:unhideWhenUsed="1"/>
+    <w:lsdException w:name="List Number 5" w:semiHidden="1" w:unhideWhenUsed="1"/>
+    <w:lsdException w:name="Title" w:uiPriority="10" w:qFormat="1"/>
+    <w:lsdException w:name="Closing" w:semiHidden="1" w:unhideWhenUsed="1"/>
+    <w:lsdException w:name="Signature" w:semiHidden="1" w:unhideWhenUsed="1"/>
+    <w:lsdException w:name="Default Paragraph Font" w:semiHidden="1" w:uiPriority="1" w:unhideWhenUsed="1"/>
+    <w:lsdException w:name="Body Text" w:semiHidden="1" w:unhideWhenUsed="1"/>
+    <w:lsdException w:name="Body Text Indent" w:semiHidden="1" w:unhideWhenUsed="1"/>
+    <w:lsdException w:name="List Continue" w:semiHidden="1" w:unhideWhenUsed="1"/>
+    <w:lsdException w:name="List Continue 2" w:semiHidden="1" w:unhideWhenUsed="1"/>
+    <w:lsdException w:name="List Continue 3" w:semiHidden="1" w:unhideWhenUsed="1"/>
+    <w:lsdException w:name="List Continue 4" w:semiHidden="1" w:unhideWhenUsed="1"/>
+    <w:lsdException w:name="List Continue 5" w:semiHidden="1" w:unhideWhenUsed="1"/>
+    <w:lsdException w:name="Message Header" w:semiHidden="1" w:unhideWhenUsed="1"/>
+    <w:lsdException w:name="Subtitle" w:uiPriority="11" w:qFormat="1"/>
+    <w:lsdException w:name="Salutation" w:semiHidden="1" w:unhideWhenUsed="1"/>
+    <w:lsdException w:name="Date" w:semiHidden="1" w:unhideWhenUsed="1"/>
+    <w:lsdException w:name="Body Text First Indent" w:semiHidden="1" w:unhideWhenUsed="1"/>
+    <w:lsdException w:name="Body Text First Indent 2" w:semiHidden="1" w:unhideWhenUsed="1"/>
+    <w:lsdException w:name="Note Heading" w:semiHidden="1" w:unhideWhenUsed="1"/>
+    <w:lsdException w:name="Body Text 2" w:semiHidden="1" w:unhideWhenUsed="1"/>
+    <w:lsdException w:name="Body Text 3" w:semiHidden="1" w:unhideWhenUsed="1"/>
+    <w:lsdException w:name="Body Text Indent 2" w:semiHidden="1" w:unhideWhenUsed="1"/>
+    <w:lsdException w:name="Body Text Indent 3" w:semiHidden="1" w:unhideWhenUsed="1"/>
+    <w:lsdException w:name="Block Text" w:semiHidden="1" w:unhideWhenUsed="1"/>
+    <w:lsdException w:name="Hyperlink" w:semiHidden="1" w:unhideWhenUsed="1"/>
+    <w:lsdException w:name="FollowedHyperlink" w:semiHidden="1" w:unhideWhenUsed="1"/>
+    <w:lsdException w:name="Strong" w:uiPriority="22" w:qFormat="1"/>
+    <w:lsdException w:name="Emphasis" w:uiPriority="20" w:qFormat="1"/>
+    <w:lsdException w:name="Document Map" w:semiHidden="1" w:unhideWhenUsed="1"/>
+    <w:lsdException w:name="Plain Text" w:semiHidden="1" w:unhideWhenUsed="1"/>
+    <w:lsdException w:name="E-mail Signature" w:semiHidden="1" w:unhideWhenUsed="1"/>
+    <w:lsdException w:name="HTML Top of Form" w:semiHidden="1" w:unhideWhenUsed="1"/>
+    <w:lsdException w:name="HTML Bottom of Form" w:semiHidden="1" w:unhideWhenUsed="1"/>
+    <w:lsdException w:name="Normal (Web)" w:semiHidden="1" w:unhideWhenUsed="1"/>
+    <w:lsdException w:name="HTML Acronym" w:semiHidden="1" w:unhideWhenUsed="1"/>
+    <w:lsdException w:name="HTML Address" w:semiHidden="1" w:unhideWhenUsed="1"/>
+    <w:lsdException w:name="HTML Cite" w:semiHidden="1" w:unhideWhenUsed="1"/>
+    <w:lsdException w:name="HTML Code" w:semiHidden="1" w:unhideWhenUsed="1"/>
+    <w:lsdException w:name="HTML Definition" w:semiHidden="1" w:unhideWhenUsed="1"/>
+    <w:lsdException w:name="HTML Keyboard" w:semiHidden="1" w:unhideWhenUsed="1"/>
+    <w:lsdException w:name="HTML Preformatted" w:semiHidden="1" w:unhideWhenUsed="1"/>
+    <w:lsdException w:name="HTML Sample" w:semiHidden="1" w:unhideWhenUsed="1"/>
+    <w:lsdException w:name="HTML Typewriter" w:semiHidden="1" w:unhideWhenUsed="1"/>
+    <w:lsdException w:name="HTML Variable" w:semiHidden="1" w:unhideWhenUsed="1"/>
+    <w:lsdException w:name="Normal Table" w:semiHidden="1" w:unhideWhenUsed="1"/>
+    <w:lsdException w:name="annotation subject" w:semiHidden="1" w:unhideWhenUsed="1"/>
+    <w:lsdException w:name="No List" w:semiHidden="1" w:unhideWhenUsed="1"/>
+    <w:lsdException w:name="Outline List 1" w:semiHidden="1" w:unhideWhenUsed="1"/>
+    <w:lsdException w:name="Outline List 2" w:semiHidden="1" w:unhideWhenUsed="1"/>
+    <w:lsdException w:name="Outline List 3" w:semiHidden="1" w:unhideWhenUsed="1"/>
+    <w:lsdException w:name="Table Simple 1" w:semiHidden="1" w:unhideWhenUsed="1"/>
+    <w:lsdException w:name="Table Simple 2" w:semiHidden="1" w:unhideWhenUsed="1"/>
+    <w:lsdException w:name="Table Simple 3" w:semiHidden="1" w:unhideWhenUsed="1"/>
+    <w:lsdException w:name="Table Classic 1" w:semiHidden="1" w:unhideWhenUsed="1"/>
+    <w:lsdException w:name="Table Classic 2" w:semiHidden="1" w:unhideWhenUsed="1"/>
+    <w:lsdException w:name="Table Classic 3" w:semiHidden="1" w:unhideWhenUsed="1"/>
+    <w:lsdException w:name="Table Classic 4" w:semiHidden="1" w:unhideWhenUsed="1"/>
+    <w:lsdException w:name="Table Colorful 1" w:semiHidden="1" w:unhideWhenUsed="1"/>
+    <w:lsdException w:name="Table Colorful 2" w:semiHidden="1" w:unhideWhenUsed="1"/>
+    <w:lsdException w:name="Table Colorful 3" w:semiHidden="1" w:unhideWhenUsed="1"/>
+    <w:lsdException w:name="Table Columns 1" w:semiHidden="1" w:unhideWhenUsed="1"/>
+    <w:lsdException w:name="Table Columns 2" w:semiHidden="1" w:unhideWhenUsed="1"/>
+    <w:lsdException w:name="Table Columns 3" w:semiHidden="1" w:unhideWhenUsed="1"/>
+    <w:lsdException w:name="Table Columns 4" w:semiHidden="1" w:unhideWhenUsed="1"/>
+    <w:lsdException w:name="Table Columns 5" w:semiHidden="1" w:unhideWhenUsed="1"/>
+    <w:lsdException w:name="Table Grid 1" w:semiHidden="1" w:unhideWhenUsed="1"/>
+    <w:lsdException w:name="Table Grid 2" w:semiHidden="1" w:unhideWhenUsed="1"/>
+    <w:lsdException w:name="Table Grid 3" w:semiHidden="1" w:unhideWhenUsed="1"/>
+    <w:lsdException w:name="Table Grid 4" w:semiHidden="1" w:unhideWhenUsed="1"/>
+    <w:lsdException w:name="Table Grid 5" w:semiHidden="1" w:unhideWhenUsed="1"/>
+    <w:lsdException w:name="Table Grid 6" w:semiHidden="1" w:unhideWhenUsed="1"/>
+    <w:lsdException w:name="Table Grid 7" w:semiHidden="1" w:unhideWhenUsed="1"/>
+    <w:lsdException w:name="Table Grid 8" w:semiHidden="1" w:unhideWhenUsed="1"/>
+    <w:lsdException w:name="Table List 1" w:semiHidden="1" w:unhideWhenUsed="1"/>
+    <w:lsdException w:name="Table List 2" w:semiHidden="1" w:unhideWhenUsed="1"/>
+    <w:lsdException w:name="Table List 3" w:semiHidden="1" w:unhideWhenUsed="1"/>
+    <w:lsdException w:name="Table List 4" w:semiHidden="1" w:unhideWhenUsed="1"/>
+    <w:lsdException w:name="Table List 5" w:semiHidden="1" w:unhideWhenUsed="1"/>
+    <w:lsdException w:name="Table List 6" w:semiHidden="1" w:unhideWhenUsed="1"/>
+    <w:lsdException w:name="Table List 7" w:semiHidden="1" w:unhideWhenUsed="1"/>
+    <w:lsdException w:name="Table List 8" w:semiHidden="1" w:unhideWhenUsed="1"/>
+    <w:lsdException w:name="Table 3D effects 1" w:semiHidden="1" w:unhideWhenUsed="1"/>
+    <w:lsdException w:name="Table 3D effects 2" w:semiHidden="1" w:unhideWhenUsed="1"/>
+    <w:lsdException w:name="Table 3D effects 3" w:semiHidden="1" w:unhideWhenUsed="1"/>
+    <w:lsdException w:name="Table Contemporary" w:semiHidden="1" w:unhideWhenUsed="1"/>
+    <w:lsdException w:name="Table Elegant" w:semiHidden="1" w:unhideWhenUsed="1"/>
+    <w:lsdException w:name="Table Professional" w:semiHidden="1" w:unhideWhenUsed="1"/>
+    <w:lsdException w:name="Table Subtle 1" w:semiHidden="1" w:unhideWhenUsed="1"/>
+    <w:lsdException w:name="Table Subtle 2" w:semiHidden="1" w:unhideWhenUsed="1"/>
+    <w:lsdException w:name="Table Web 1" w:semiHidden="1" w:unhideWhenUsed="1"/>
+    <w:lsdException w:name="Table Web 2" w:semiHidden="1" w:unhideWhenUsed="1"/>
+    <w:lsdException w:name="Table Web 3" w:semiHidden="1" w:unhideWhenUsed="1"/>
+    <w:lsdException w:name="Balloon Text" w:semiHidden="1" w:unhideWhenUsed="1"/>
+    <w:lsdException w:name="Table Grid" w:uiPriority="39"/>
+    <w:lsdException w:name="Table Theme" w:semiHidden="1" w:unhideWhenUsed="1"/>
+    <w:lsdException w:name="Placeholder Text" w:semiHidden="1"/>
+    <w:lsdException w:name="No Spacing" w:uiPriority="1" w:qFormat="1"/>
+    <w:lsdException w:name="Light Shading" w:uiPriority="60"/>
+    <w:lsdException w:name="Light List" w:uiPriority="61"/>
+    <w:lsdException w:name="Light Grid" w:uiPriority="62"/>
+    <w:lsdException w:name="Medium Shading 1" w:uiPriority="63"/>
+    <w:lsdException w:name="Medium Shading 2" w:uiPriority="64"/>
+    <w:lsdException w:name="Medium List 1" w:uiPriority="65"/>
+    <w:lsdException w:name="Medium List 2" w:uiPriority="66"/>
+    <w:lsdException w:name="Medium Grid 1" w:uiPriority="67"/>
+    <w:lsdException w:name="Medium Grid 2" w:uiPriority="68"/>
+    <w:lsdException w:name="Medium Grid 3" w:uiPriority="69"/>
+    <w:lsdException w:name="Dark List" w:uiPriority="70"/>
+    <w:lsdException w:name="Colorful Shading" w:uiPriority="71"/>
+    <w:lsdException w:name="Colorful List" w:uiPriority="72"/>
+    <w:lsdException w:name="Colorful Grid" w:uiPriority="73"/>
+    <w:lsdException w:name="Light Shading Accent 1" w:uiPriority="60"/>
+    <w:lsdException w:name="Light List Accent 1" w:uiPriority="61"/>
+    <w:lsdException w:name="Light Grid Accent 1" w:uiPriority="62"/>
+    <w:lsdException w:name="Medium Shading 1 Accent 1" w:uiPriority="63"/>
+    <w:lsdException w:name="Medium Shading 2 Accent 1" w:uiPriority="64"/>
+    <w:lsdException w:name="Medium List 1 Accent 1" w:uiPriority="65"/>
+    <w:lsdException w:name="Revision" w:semiHidden="1"/>
+    <w:lsdException w:name="List Paragraph" w:uiPriority="34" w:qFormat="1"/>
+    <w:lsdException w:name="Quote" w:uiPriority="29" w:qFormat="1"/>
+    <w:lsdException w:name="Intense Quote" w:uiPriority="30" w:qFormat="1"/>
+    <w:lsdException w:name="Medium List 2 Accent 1" w:uiPriority="66"/>
+    <w:lsdException w:name="Medium Grid 1 Accent 1" w:uiPriority="67"/>
+    <w:lsdException w:name="Medium Grid 2 Accent 1" w:uiPriority="68"/>
+    <w:lsdException w:name="Medium Grid 3 Accent 1" w:uiPriority="69"/>
+    <w:lsdException w:name="Dark List Accent 1" w:uiPriority="70"/>
+    <w:lsdException w:name="Colorful Shading Accent 1" w:uiPriority="71"/>
+    <w:lsdException w:name="Colorful List Accent 1" w:uiPriority="72"/>
+    <w:lsdException w:name="Colorful Grid Accent 1" w:uiPriority="73"/>
+    <w:lsdException w:name="Light Shading Accent 2" w:uiPriority="60"/>
+    <w:lsdException w:name="Light List Accent 2" w:uiPriority="61"/>
+    <w:lsdException w:name="Light Grid Accent 2" w:uiPriority="62"/>
+    <w:lsdException w:name="Medium Shading 1 Accent 2" w:uiPriority="63"/>
+    <w:lsdException w:name="Medium Shading 2 Accent 2" w:uiPriority="64"/>
+    <w:lsdException w:name="Medium List 1 Accent 2" w:uiPriority="65"/>
+    <w:lsdException w:name="Medium List 2 Accent 2" w:uiPriority="66"/>
+    <w:lsdException w:name="Medium Grid 1 Accent 2" w:uiPriority="67"/>
+    <w:lsdException w:name="Medium Grid 2 Accent 2" w:uiPriority="68"/>
+    <w:lsdException w:name="Medium Grid 3 Accent 2" w:uiPriority="69"/>
+    <w:lsdException w:name="Dark List Accent 2" w:uiPriority="70"/>
+    <w:lsdException w:name="Colorful Shading Accent 2" w:uiPriority="71"/>
+    <w:lsdException w:name="Colorful List Accent 2" w:uiPriority="72"/>
+    <w:lsdException w:name="Colorful Grid Accent 2" w:uiPriority="73"/>
+    <w:lsdException w:name="Light Shading Accent 3" w:uiPriority="60"/>
+    <w:lsdException w:name="Light List Accent 3" w:uiPriority="61"/>
+    <w:lsdException w:name="Light Grid Accent 3" w:uiPriority="62"/>
+    <w:lsdException w:name="Medium Shading 1 Accent 3" w:uiPriority="63"/>
+    <w:lsdException w:name="Medium Shading 2 Accent 3" w:uiPriority="64"/>
+    <w:lsdException w:name="Medium List 1 Accent 3" w:uiPriority="65"/>
+    <w:lsdException w:name="Medium List 2 Accent 3" w:uiPriority="66"/>
+    <w:lsdException w:name="Medium Grid 1 Accent 3" w:uiPriority="67"/>
+    <w:lsdException w:name="Medium Grid 2 Accent 3" w:uiPriority="68"/>
+    <w:lsdException w:name="Medium Grid 3 Accent 3" w:uiPriority="69"/>
+    <w:lsdException w:name="Dark List Accent 3" w:uiPriority="70"/>
+    <w:lsdException w:name="Colorful Shading Accent 3" w:uiPriority="71"/>
+    <w:lsdException w:name="Colorful List Accent 3" w:uiPriority="72"/>
+    <w:lsdException w:name="Colorful Grid Accent 3" w:uiPriority="73"/>
+    <w:lsdException w:name="Light Shading Accent 4" w:uiPriority="60"/>
+    <w:lsdException w:name="Light List Accent 4" w:uiPriority="61"/>
+    <w:lsdException w:name="Light Grid Accent 4" w:uiPriority="62"/>
+    <w:lsdException w:name="Medium Shading 1 Accent 4" w:uiPriority="63"/>
+    <w:lsdException w:name="Medium Shading 2 Accent 4" w:uiPriority="64"/>
+    <w:lsdException w:name="Medium List 1 Accent 4" w:uiPriority="65"/>
+    <w:lsdException w:name="Medium List 2 Accent 4" w:uiPriority="66"/>
+    <w:lsdException w:name="Medium Grid 1 Accent 4" w:uiPriority="67"/>
+    <w:lsdException w:name="Medium Grid 2 Accent 4" w:uiPriority="68"/>
+    <w:lsdException w:name="Medium Grid 3 Accent 4" w:uiPriority="69"/>
+    <w:lsdException w:name="Dark List Accent 4" w:uiPriority="70"/>
+    <w:lsdException w:name="Colorful Shading Accent 4" w:uiPriority="71"/>
+    <w:lsdException w:name="Colorful List Accent 4" w:uiPriority="72"/>
+    <w:lsdException w:name="Colorful Grid Accent 4" w:uiPriority="73"/>
+    <w:lsdException w:name="Light Shading Accent 5" w:uiPriority="60"/>
+    <w:lsdException w:name="Light List Accent 5" w:uiPriority="61"/>
+    <w:lsdException w:name="Light Grid Accent 5" w:uiPriority="62"/>
+    <w:lsdException w:name="Medium Shading 1 Accent 5" w:uiPriority="63"/>
+    <w:lsdException w:name="Medium Shading 2 Accent 5" w:uiPriority="64"/>
+    <w:lsdException w:name="Medium List 1 Accent 5" w:uiPriority="65"/>
+    <w:lsdException w:name="Medium List 2 Accent 5" w:uiPriority="66"/>
+    <w:lsdException w:name="Medium Grid 1 Accent 5" w:uiPriority="67"/>
+    <w:lsdException w:name="Medium Grid 2 Accent 5" w:uiPriority="68"/>
+    <w:lsdException w:name="Medium Grid 3 Accent 5" w:uiPriority="69"/>
+    <w:lsdException w:name="Dark List Accent 5" w:uiPriority="70"/>
+    <w:lsdException w:name="Colorful Shading Accent 5" w:uiPriority="71"/>
+    <w:lsdException w:name="Colorful List Accent 5" w:uiPriority="72"/>
+    <w:lsdException w:name="Colorful Grid Accent 5" w:uiPriority="73"/>
+    <w:lsdException w:name="Light Shading Accent 6" w:uiPriority="60"/>
+    <w:lsdException w:name="Light List Accent 6" w:uiPriority="61"/>
+    <w:lsdException w:name="Light Grid Accent 6" w:uiPriority="62"/>
+    <w:lsdException w:name="Medium Shading 1 Accent 6" w:uiPriority="63"/>
+    <w:lsdException w:name="Medium Shading 2 Accent 6" w:uiPriority="64"/>
+    <w:lsdException w:name="Medium List 1 Accent 6" w:uiPriority="65"/>
+    <w:lsdException w:name="Medium List 2 Accent 6" w:uiPriority="66"/>
+    <w:lsdException w:name="Medium Grid 1 Accent 6" w:uiPriority="67"/>
+    <w:lsdException w:name="Medium Grid 2 Accent 6" w:uiPriority="68"/>
+    <w:lsdException w:name="Medium Grid 3 Accent 6" w:uiPriority="69"/>
+    <w:lsdException w:name="Dark List Accent 6" w:uiPriority="70"/>
+    <w:lsdException w:name="Colorful Shading Accent 6" w:uiPriority="71"/>
+    <w:lsdException w:name="Colorful List Accent 6" w:uiPriority="72"/>
+    <w:lsdException w:name="Colorful Grid Accent 6" w:uiPriority="73"/>
+    <w:lsdException w:name="Subtle Emphasis" w:uiPriority="19" w:qFormat="1"/>
+    <w:lsdException w:name="Intense Emphasis" w:uiPriority="21" w:qFormat="1"/>
+    <w:lsdException w:name="Subtle Reference" w:uiPriority="31" w:qFormat="1"/>
+    <w:lsdException w:name="Intense Reference" w:uiPriority="32" w:qFormat="1"/>
+    <w:lsdException w:name="Book Title" w:uiPriority="33" w:qFormat="1"/>
+    <w:lsdException w:name="Bibliography" w:semiHidden="1" w:uiPriority="37" w:unhideWhenUsed="1"/>
+    <w:lsdException w:name="TOC Heading" w:semiHidden="1" w:uiPriority="39" w:unhideWhenUsed="1" w:qFormat="1"/>
+    <w:lsdException w:name="Plain Table 1" w:uiPriority="41"/>
+    <w:lsdException w:name="Plain Table 2" w:uiPriority="42"/>
+    <w:lsdException w:name="Plain Table 3" w:uiPriority="43"/>
+    <w:lsdException w:name="Plain Table 4" w:uiPriority="44"/>
+    <w:lsdException w:name="Plain Table 5" w:uiPriority="45"/>
+    <w:lsdException w:name="Grid Table Light" w:uiPriority="40"/>
+    <w:lsdException w:name="Grid Table 1 Light" w:uiPriority="46"/>
+    <w:lsdException w:name="Grid Table 2" w:uiPriority="47"/>
+    <w:lsdException w:name="Grid Table 3" w:uiPriority="48"/>
+    <w:lsdException w:name="Grid Table 4" w:uiPriority="49"/>
+    <w:lsdException w:name="Grid Table 5 Dark" w:uiPriority="50"/>
+    <w:lsdException w:name="Grid Table 6 Colorful" w:uiPriority="51"/>
+    <w:lsdException w:name="Grid Table 7 Colorful" w:uiPriority="52"/>
+    <w:lsdException w:name="Grid Table 1 Light Accent 1" w:uiPriority="46"/>
+    <w:lsdException w:name="Grid Table 2 Accent 1" w:uiPriority="47"/>
+    <w:lsdException w:name="Grid Table 3 Accent 1" w:uiPriority="48"/>
+    <w:lsdException w:name="Grid Table 4 Accent 1" w:uiPriority="49"/>
+    <w:lsdException w:name="Grid Table 5 Dark Accent 1" w:uiPriority="50"/>
+    <w:lsdException w:name="Grid Table 6 Colorful Accent 1" w:uiPriority="51"/>
+    <w:lsdException w:name="Grid Table 7 Colorful Accent 1" w:uiPriority="52"/>
+    <w:lsdException w:name="Grid Table 1 Light Accent 2" w:uiPriority="46"/>
+    <w:lsdException w:name="Grid Table 2 Accent 2" w:uiPriority="47"/>
+    <w:lsdException w:name="Grid Table 3 Accent 2" w:uiPriority="48"/>
+    <w:lsdException w:name="Grid Table 4 Accent 2" w:uiPriority="49"/>
+    <w:lsdException w:name="Grid Table 5 Dark Accent 2" w:uiPriority="50"/>
+    <w:lsdException w:name="Grid Table 6 Colorful Accent 2" w:uiPriority="51"/>
+    <w:lsdException w:name="Grid Table 7 Colorful Accent 2" w:uiPriority="52"/>
+    <w:lsdException w:name="Grid Table 1 Light Accent 3" w:uiPriority="46"/>
+    <w:lsdException w:name="Grid Table 2 Accent 3" w:uiPriority="47"/>
+    <w:lsdException w:name="Grid Table 3 Accent 3" w:uiPriority="48"/>
+    <w:lsdException w:name="Grid Table 4 Accent 3" w:uiPriority="49"/>
+    <w:lsdException w:name="Grid Table 5 Dark Accent 3" w:uiPriority="50"/>
+    <w:lsdException w:name="Grid Table 6 Colorful Accent 3" w:uiPriority="51"/>
+    <w:lsdException w:name="Grid Table 7 Colorful Accent 3" w:uiPriority="52"/>
+    <w:lsdException w:name="Grid Table 1 Light Accent 4" w:uiPriority="46"/>
+    <w:lsdException w:name="Grid Table 2 Accent 4" w:uiPriority="47"/>
+    <w:lsdException w:name="Grid Table 3 Accent 4" w:uiPriority="48"/>
+    <w:lsdException w:name="Grid Table 4 Accent 4" w:uiPriority="49"/>
+    <w:lsdException w:name="Grid Table 5 Dark Accent 4" w:uiPriority="50"/>
+    <w:lsdException w:name="Grid Table 6 Colorful Accent 4" w:uiPriority="51"/>
+    <w:lsdException w:name="Grid Table 7 Colorful Accent 4" w:uiPriority="52"/>
+    <w:lsdException w:name="Grid Table 1 Light Accent 5" w:uiPriority="46"/>
+    <w:lsdException w:name="Grid Table 2 Accent 5" w:uiPriority="47"/>
+    <w:lsdException w:name="Grid Table 3 Accent 5" w:uiPriority="48"/>
+    <w:lsdException w:name="Grid Table 4 Accent 5" w:uiPriority="49"/>
+    <w:lsdException w:name="Grid Table 5 Dark Accent 5" w:uiPriority="50"/>
+    <w:lsdException w:name="Grid Table 6 Colorful Accent 5" w:uiPriority="51"/>
+    <w:lsdException w:name="Grid Table 7 Colorful Accent 5" w:uiPriority="52"/>
+    <w:lsdException w:name="Grid Table 1 Light Accent 6" w:uiPriority="46"/>
+    <w:lsdException w:name="Grid Table 2 Accent 6" w:uiPriority="47"/>
+    <w:lsdException w:name="Grid Table 3 Accent 6" w:uiPriority="48"/>
+    <w:lsdException w:name="Grid Table 4 Accent 6" w:uiPriority="49"/>
+    <w:lsdException w:name="Grid Table 5 Dark Accent 6" w:uiPriority="50"/>
+    <w:lsdException w:name="Grid Table 6 Colorful Accent 6" w:uiPriority="51"/>
+    <w:lsdException w:name="Grid Table 7 Colorful Accent 6" w:uiPriority="52"/>
+    <w:lsdException w:name="List Table 1 Light" w:uiPriority="46"/>
+    <w:lsdException w:name="List Table 2" w:uiPriority="47"/>
+    <w:lsdException w:name="List Table 3" w:uiPriority="48"/>
+    <w:lsdException w:name="List Table 4" w:uiPriority="49"/>
+    <w:lsdException w:name="List Table 5 Dark" w:uiPriority="50"/>
+    <w:lsdException w:name="List Table 6 Colorful" w:uiPriority="51"/>
+    <w:lsdException w:name="List Table 7 Colorful" w:uiPriority="52"/>
+    <w:lsdException w:name="List Table 1 Light Accent 1" w:uiPriority="46"/>
+    <w:lsdException w:name="List Table 2 Accent 1" w:uiPriority="47"/>
+    <w:lsdException w:name="List Table 3 Accent 1" w:uiPriority="48"/>
+    <w:lsdException w:name="List Table 4 Accent 1" w:uiPriority="49"/>
+    <w:lsdException w:name="List Table 5 Dark Accent 1" w:uiPriority="50"/>
+    <w:lsdException w:name="List Table 6 Colorful Accent 1" w:uiPriority="51"/>
+    <w:lsdException w:name="List Table 7 Colorful Accent 1" w:uiPriority="52"/>
+    <w:lsdException w:name="List Table 1 Light Accent 2" w:uiPriority="46"/>
+    <w:lsdException w:name="List Table 2 Accent 2" w:uiPriority="47"/>
+    <w:lsdException w:name="List Table 3 Accent 2" w:uiPriority="48"/>
+    <w:lsdException w:name="List Table 4 Accent 2" w:uiPriority="49"/>
+    <w:lsdException w:name="List Table 5 Dark Accent 2" w:uiPriority="50"/>
+    <w:lsdException w:name="List Table 6 Colorful Accent 2" w:uiPriority="51"/>
+    <w:lsdException w:name="List Table 7 Colorful Accent 2" w:uiPriority="52"/>
+    <w:lsdException w:name="List Table 1 Light Accent 3" w:uiPriority="46"/>
+    <w:lsdException w:name="List Table 2 Accent 3" w:uiPriority="47"/>
+    <w:lsdException w:name="List Table 3 Accent 3" w:uiPriority="48"/>
+    <w:lsdException w:name="List Table 4 Accent 3" w:uiPriority="49"/>
+    <w:lsdException w:name="List Table 5 Dark Accent 3" w:uiPriority="50"/>
+    <w:lsdException w:name="List Table 6 Colorful Accent 3" w:uiPriority="51"/>
+    <w:lsdException w:name="List Table 7 Colorful Accent 3" w:uiPriority="52"/>
+    <w:lsdException w:name="List Table 1 Light Accent 4" w:uiPriority="46"/>
+    <w:lsdException w:name="List Table 2 Accent 4" w:uiPriority="47"/>
+    <w:lsdException w:name="List Table 3 Accent 4" w:uiPriority="48"/>
+    <w:lsdException w:name="List Table 4 Accent 4" w:uiPriority="49"/>
+    <w:lsdException w:name="List Table 5 Dark Accent 4" w:uiPriority="50"/>
+    <w:lsdException w:name="List Table 6 Colorful Accent 4" w:uiPriority="51"/>
+    <w:lsdException w:name="List Table 7 Colorful Accent 4" w:uiPriority="52"/>
+    <w:lsdException w:name="List Table 1 Light Accent 5" w:uiPriority="46"/>
+    <w:lsdException w:name="List Table 2 Accent 5" w:uiPriority="47"/>
+    <w:lsdException w:name="List Table 3 Accent 5" w:uiPriority="48"/>
+    <w:lsdException w:name="List Table 4 Accent 5" w:uiPriority="49"/>
+    <w:lsdException w:name="List Table 5 Dark Accent 5" w:uiPriority="50"/>
+    <w:lsdException w:name="List Table 6 Colorful Accent 5" w:uiPriority="51"/>
+    <w:lsdException w:name="List Table 7 Colorful Accent 5" w:uiPriority="52"/>
+    <w:lsdException w:name="List Table 1 Light Accent 6" w:uiPriority="46"/>
+    <w:lsdException w:name="List Table 2 Accent 6" w:uiPriority="47"/>
+    <w:lsdException w:name="List Table 3 Accent 6" w:uiPriority="48"/>
+    <w:lsdException w:name="List Table 4 Accent 6" w:uiPriority="49"/>
+    <w:lsdException w:name="List Table 5 Dark Accent 6" w:uiPriority="50"/>
+    <w:lsdException w:name="List Table 6 Colorful Accent 6" w:uiPriority="51"/>
+    <w:lsdException w:name="List Table 7 Colorful Accent 6" w:uiPriority="52"/>
+    <w:lsdException w:name="Mention" w:semiHidden="1" w:unhideWhenUsed="1"/>
+    <w:lsdException w:name="Smart Hyperlink" w:semiHidden="1" w:unhideWhenUsed="1"/>
+    <w:lsdException w:name="Hashtag" w:semiHidden="1" w:unhideWhenUsed="1"/>
+    <w:lsdException w:name="Unresolved Mention" w:semiHidden="1" w:unhideWhenUsed="1"/>
+    <w:lsdException w:name="Smart Link" w:semiHidden="1" w:unhideWhenUsed="1"/>
+  </w:latentStyles>
+  <w:style w:type="paragraph" w:default="1" w:styleId="Normal">
+    <w:name w:val="Normal"/>
+    <w:qFormat/>
   </w:style>
   <w:style w:type="paragraph" w:styleId="Heading1">
     <w:name w:val="heading 1"/>
     <w:basedOn w:val="Normal"/>
     <w:next w:val="Normal"/>
+    <w:uiPriority w:val="9"/>
+    <w:qFormat/>
     <w:pPr>
-      <w:keepNext w:val="1"/>
-      <w:keepLines w:val="1"/>
-      <w:pageBreakBefore w:val="0"/>
-      <w:spacing w:after="120" w:before="400" w:lineRule="auto"/>
+      <w:keepNext/>
+      <w:keepLines/>
+      <w:spacing w:before="400" w:after="120"/>
+      <w:outlineLvl w:val="0"/>
     </w:pPr>
     <w:rPr>
       <w:sz w:val="40"/>
@@ -1432,14 +2304,16 @@
     <w:name w:val="heading 2"/>
     <w:basedOn w:val="Normal"/>
     <w:next w:val="Normal"/>
+    <w:uiPriority w:val="9"/>
+    <w:unhideWhenUsed/>
+    <w:qFormat/>
     <w:pPr>
-      <w:keepNext w:val="1"/>
-      <w:keepLines w:val="1"/>
-      <w:pageBreakBefore w:val="0"/>
-      <w:spacing w:after="120" w:before="360" w:lineRule="auto"/>
+      <w:keepNext/>
+      <w:keepLines/>
+      <w:spacing w:before="360" w:after="120"/>
+      <w:outlineLvl w:val="1"/>
     </w:pPr>
     <w:rPr>
-      <w:b w:val="0"/>
       <w:sz w:val="32"/>
       <w:szCs w:val="32"/>
     </w:rPr>
@@ -1448,14 +2322,17 @@
     <w:name w:val="heading 3"/>
     <w:basedOn w:val="Normal"/>
     <w:next w:val="Normal"/>
+    <w:uiPriority w:val="9"/>
+    <w:semiHidden/>
+    <w:unhideWhenUsed/>
+    <w:qFormat/>
     <w:pPr>
-      <w:keepNext w:val="1"/>
-      <w:keepLines w:val="1"/>
-      <w:pageBreakBefore w:val="0"/>
-      <w:spacing w:after="80" w:before="320" w:lineRule="auto"/>
+      <w:keepNext/>
+      <w:keepLines/>
+      <w:spacing w:before="320" w:after="80"/>
+      <w:outlineLvl w:val="2"/>
     </w:pPr>
     <w:rPr>
-      <w:b w:val="0"/>
       <w:color w:val="434343"/>
       <w:sz w:val="28"/>
       <w:szCs w:val="28"/>
@@ -1465,11 +2342,15 @@
     <w:name w:val="heading 4"/>
     <w:basedOn w:val="Normal"/>
     <w:next w:val="Normal"/>
+    <w:uiPriority w:val="9"/>
+    <w:semiHidden/>
+    <w:unhideWhenUsed/>
+    <w:qFormat/>
     <w:pPr>
-      <w:keepNext w:val="1"/>
-      <w:keepLines w:val="1"/>
-      <w:pageBreakBefore w:val="0"/>
-      <w:spacing w:after="80" w:before="280" w:lineRule="auto"/>
+      <w:keepNext/>
+      <w:keepLines/>
+      <w:spacing w:before="280" w:after="80"/>
+      <w:outlineLvl w:val="3"/>
     </w:pPr>
     <w:rPr>
       <w:color w:val="666666"/>
@@ -1481,44 +2362,76 @@
     <w:name w:val="heading 5"/>
     <w:basedOn w:val="Normal"/>
     <w:next w:val="Normal"/>
+    <w:uiPriority w:val="9"/>
+    <w:semiHidden/>
+    <w:unhideWhenUsed/>
+    <w:qFormat/>
     <w:pPr>
-      <w:keepNext w:val="1"/>
-      <w:keepLines w:val="1"/>
-      <w:pageBreakBefore w:val="0"/>
-      <w:spacing w:after="80" w:before="240" w:lineRule="auto"/>
+      <w:keepNext/>
+      <w:keepLines/>
+      <w:spacing w:before="240" w:after="80"/>
+      <w:outlineLvl w:val="4"/>
     </w:pPr>
     <w:rPr>
       <w:color w:val="666666"/>
-      <w:sz w:val="22"/>
-      <w:szCs w:val="22"/>
     </w:rPr>
   </w:style>
   <w:style w:type="paragraph" w:styleId="Heading6">
     <w:name w:val="heading 6"/>
     <w:basedOn w:val="Normal"/>
     <w:next w:val="Normal"/>
+    <w:uiPriority w:val="9"/>
+    <w:semiHidden/>
+    <w:unhideWhenUsed/>
+    <w:qFormat/>
     <w:pPr>
-      <w:keepNext w:val="1"/>
-      <w:keepLines w:val="1"/>
-      <w:pageBreakBefore w:val="0"/>
-      <w:spacing w:after="80" w:before="240" w:lineRule="auto"/>
+      <w:keepNext/>
+      <w:keepLines/>
+      <w:spacing w:before="240" w:after="80"/>
+      <w:outlineLvl w:val="5"/>
     </w:pPr>
     <w:rPr>
-      <w:i w:val="1"/>
+      <w:i/>
       <w:color w:val="666666"/>
-      <w:sz w:val="22"/>
-      <w:szCs w:val="22"/>
     </w:rPr>
+  </w:style>
+  <w:style w:type="character" w:default="1" w:styleId="DefaultParagraphFont">
+    <w:name w:val="Default Paragraph Font"/>
+    <w:uiPriority w:val="1"/>
+    <w:semiHidden/>
+    <w:unhideWhenUsed/>
+  </w:style>
+  <w:style w:type="table" w:default="1" w:styleId="TableNormal">
+    <w:name w:val="Normal Table"/>
+    <w:uiPriority w:val="99"/>
+    <w:semiHidden/>
+    <w:unhideWhenUsed/>
+    <w:tblPr>
+      <w:tblInd w:w="0" w:type="dxa"/>
+      <w:tblCellMar>
+        <w:top w:w="0" w:type="dxa"/>
+        <w:left w:w="108" w:type="dxa"/>
+        <w:bottom w:w="0" w:type="dxa"/>
+        <w:right w:w="108" w:type="dxa"/>
+      </w:tblCellMar>
+    </w:tblPr>
+  </w:style>
+  <w:style w:type="numbering" w:default="1" w:styleId="NoList">
+    <w:name w:val="No List"/>
+    <w:uiPriority w:val="99"/>
+    <w:semiHidden/>
+    <w:unhideWhenUsed/>
   </w:style>
   <w:style w:type="paragraph" w:styleId="Title">
     <w:name w:val="Title"/>
     <w:basedOn w:val="Normal"/>
     <w:next w:val="Normal"/>
+    <w:uiPriority w:val="10"/>
+    <w:qFormat/>
     <w:pPr>
-      <w:keepNext w:val="1"/>
-      <w:keepLines w:val="1"/>
-      <w:pageBreakBefore w:val="0"/>
-      <w:spacing w:after="60" w:before="0" w:lineRule="auto"/>
+      <w:keepNext/>
+      <w:keepLines/>
+      <w:spacing w:after="60"/>
     </w:pPr>
     <w:rPr>
       <w:sz w:val="52"/>
@@ -1529,15 +2442,14 @@
     <w:name w:val="Subtitle"/>
     <w:basedOn w:val="Normal"/>
     <w:next w:val="Normal"/>
+    <w:uiPriority w:val="11"/>
+    <w:qFormat/>
     <w:pPr>
-      <w:keepNext w:val="1"/>
-      <w:keepLines w:val="1"/>
-      <w:pageBreakBefore w:val="0"/>
-      <w:spacing w:after="320" w:before="0" w:lineRule="auto"/>
+      <w:keepNext/>
+      <w:keepLines/>
+      <w:spacing w:after="320"/>
     </w:pPr>
     <w:rPr>
-      <w:rFonts w:ascii="Arial" w:cs="Arial" w:eastAsia="Arial" w:hAnsi="Arial"/>
-      <w:i w:val="0"/>
       <w:color w:val="666666"/>
       <w:sz w:val="30"/>
       <w:szCs w:val="30"/>
